--- a/zht/docx/35.content.docx
+++ b/zht/docx/35.content.docx
@@ -4,39 +4,88 @@
   <w:body>
     <w:p/>
     <w:p>
-      <w:r/>
+      <w:pPr/>
+      <w:r>
+        <w:rPr>
+          <w:lang w:val="zh_TW" w:bidi="zh_TW"/>
+        </w:rPr>
+      </w:r>
     </w:p>
     <w:p>
       <w:pPr>
         <w:pStyle w:val="Heading2"/>
       </w:pPr>
       <w:r>
+        <w:rPr>
+          <w:lang w:val="zh_TW" w:bidi="zh_TW"/>
+        </w:rPr>
+        <w:t>Resource: 翻譯問題 (unfoldingWord)</w:t>
+      </w:r>
+      <w:r>
+        <w:rPr>
+          <w:lang w:val="zh_TW" w:bidi="zh_TW"/>
+        </w:rPr>
+      </w:r>
+    </w:p>
+    <w:p>
+      <w:pPr>
+        <w:pStyle w:val="Heading2"/>
+      </w:pPr>
+      <w:r>
+        <w:rPr>
+          <w:lang w:val="zh_TW" w:bidi="zh_TW"/>
+        </w:rPr>
         <w:t>License Information</w:t>
       </w:r>
-      <w:r/>
-    </w:p>
-    <w:p>
-      <w:r/>
+      <w:r>
+        <w:rPr>
+          <w:lang w:val="zh_TW" w:bidi="zh_TW"/>
+        </w:rPr>
+      </w:r>
+    </w:p>
+    <w:p>
+      <w:pPr/>
+      <w:r>
+        <w:rPr>
+          <w:lang w:val="zh_TW" w:bidi="zh_TW"/>
+        </w:rPr>
+      </w:r>
       <w:r>
         <w:rPr>
           <w:b/>
-        </w:rPr>
-        <w:t>Translation Questions (unfoldingWord)</w:t>
-      </w:r>
-      <w:r>
+          <w:lang w:val="zh_TW" w:bidi="zh_TW"/>
+        </w:rPr>
+        <w:t>翻譯問題 (unfoldingWord)</w:t>
+      </w:r>
+      <w:r>
+        <w:rPr>
+          <w:lang w:val="zh_TW" w:bidi="zh_TW"/>
+        </w:rPr>
         <w:t xml:space="preserve"> (Chinese (Traditional)) is based on</w:t>
       </w:r>
       <w:r>
+        <w:rPr>
+          <w:lang w:val="zh_TW" w:bidi="zh_TW"/>
+        </w:rPr>
         <w:t xml:space="preserve">: </w:t>
       </w:r>
       <w:r>
+        <w:rPr>
+          <w:lang w:val="zh_TW" w:bidi="zh_TW"/>
+        </w:rPr>
         <w:t>unfoldingWord® Translation Questions</w:t>
       </w:r>
       <w:r>
+        <w:rPr>
+          <w:lang w:val="zh_TW" w:bidi="zh_TW"/>
+        </w:rPr>
         <w:t xml:space="preserve">, </w:t>
       </w:r>
       <w:hyperlink r:id="rId13">
         <w:r>
+          <w:rPr>
+            <w:lang w:val="zh_TW" w:bidi="zh_TW"/>
+          </w:rPr>
           <w:rPr>
             <w:color w:val="0000EE"/>
             <w:u w:val="single"/>
@@ -45,10 +94,16 @@
         </w:r>
       </w:hyperlink>
       <w:r>
+        <w:rPr>
+          <w:lang w:val="zh_TW" w:bidi="zh_TW"/>
+        </w:rPr>
         <w:t xml:space="preserve">, 2022, which is licensed under a </w:t>
       </w:r>
       <w:hyperlink r:id="rId14">
         <w:r>
+          <w:rPr>
+            <w:lang w:val="zh_TW" w:bidi="zh_TW"/>
+          </w:rPr>
           <w:rPr>
             <w:color w:val="0000EE"/>
             <w:u w:val="single"/>
@@ -57,24 +112,50 @@
         </w:r>
       </w:hyperlink>
       <w:r>
+        <w:rPr>
+          <w:lang w:val="zh_TW" w:bidi="zh_TW"/>
+        </w:rPr>
         <w:t>.</w:t>
       </w:r>
-      <w:r/>
-    </w:p>
-    <w:p>
-      <w:r/>
-      <w:r>
+      <w:r>
+        <w:rPr>
+          <w:lang w:val="zh_TW" w:bidi="zh_TW"/>
+        </w:rPr>
+      </w:r>
+    </w:p>
+    <w:p>
+      <w:pPr/>
+      <w:r>
+        <w:rPr>
+          <w:lang w:val="zh_TW" w:bidi="zh_TW"/>
+        </w:rPr>
+      </w:r>
+      <w:r>
+        <w:rPr>
+          <w:lang w:val="zh_TW" w:bidi="zh_TW"/>
+        </w:rPr>
         <w:t>This PDF version is provided under the same license.</w:t>
       </w:r>
-      <w:r/>
-      <w:r/>
+      <w:r>
+        <w:rPr>
+          <w:lang w:val="zh_TW" w:bidi="zh_TW"/>
+        </w:rPr>
+      </w:r>
+      <w:r>
+        <w:rPr>
+          <w:lang w:val="zh_TW" w:bidi="zh_TW"/>
+        </w:rPr>
+      </w:r>
     </w:p>
     <w:p>
       <w:pPr>
         <w:pStyle w:val="Heading1"/>
       </w:pPr>
       <w:r>
-        <w:t>Translation Questions (unfoldingWord)</w:t>
+        <w:rPr>
+          <w:lang w:val="zh_TW" w:bidi="zh_TW"/>
+        </w:rPr>
+        <w:t>翻譯問題 (unfoldingWord)</w:t>
       </w:r>
     </w:p>
     <w:p>
@@ -96,1394 +177,2947 @@
       </w:pPr>
     </w:p>
     <w:p>
-      <w:r/>
+      <w:pPr/>
+      <w:r>
+        <w:rPr>
+          <w:lang w:val="zh_TW" w:bidi="zh_TW"/>
+        </w:rPr>
+      </w:r>
     </w:p>
     <w:p>
       <w:pPr>
         <w:pStyle w:val="Heading2"/>
       </w:pPr>
       <w:r>
+        <w:rPr>
+          <w:lang w:val="zh_TW" w:bidi="zh_TW"/>
+        </w:rPr>
+        <w:t>HAB</w:t>
+      </w:r>
+      <w:r>
+        <w:rPr>
+          <w:lang w:val="zh_TW" w:bidi="zh_TW"/>
+        </w:rPr>
+      </w:r>
+    </w:p>
+    <w:p>
+      <w:pPr/>
+      <w:r>
+        <w:rPr>
+          <w:lang w:val="zh_TW" w:bidi="zh_TW"/>
+        </w:rPr>
+      </w:r>
+      <w:r>
+        <w:rPr>
+          <w:i/>
+          <w:lang w:val="zh_TW" w:bidi="zh_TW"/>
+        </w:rPr>
+        <w:t>哈巴谷書 1:2, 哈巴谷書 1:3, 哈巴谷書 1:4, 哈巴谷書 1:6, 哈巴谷書 1:7, 哈巴谷書 1:9, 哈巴谷書 1:10, 哈巴谷書 1:12, 哈巴谷書 1:12 (#2), 哈巴谷書 1:13, 哈巴谷書 1:15, 哈巴谷書 1:15 (#2), 哈巴谷 1:17, 哈巴谷書 2:1, 哈巴谷書 2:2, 哈巴谷書 2:3, 哈巴谷書 2:4, 哈巴谷書 2:5, 哈巴谷書 2:8, 哈巴谷書 2:9, 哈巴谷書 2:11, 哈巴谷書 2:12, 哈巴谷書 2:14, 哈巴谷書 2:15, 哈巴谷書 2:16, 哈巴谷書 2:18, 哈巴谷書 2:20, 哈巴谷書 3:2, 哈巴谷書 3:2 (#2), 哈巴谷書 3:5, 哈巴谷書 3:6, 哈巴谷書 3:13, 哈巴谷書 3:13 (#2), 哈巴谷書 3:14, 哈巴谷書 3:16, 哈巴谷書 3:17, 哈巴谷書 3:18, 哈巴谷書 3:19</w:t>
+      </w:r>
+      <w:r>
+        <w:rPr>
+          <w:lang w:val="zh_TW" w:bidi="zh_TW"/>
+        </w:rPr>
+      </w:r>
+    </w:p>
+    <w:p>
+      <w:pPr/>
+      <w:r>
+        <w:rPr>
+          <w:lang w:val="zh_TW" w:bidi="zh_TW"/>
+        </w:rPr>
+      </w:r>
+      <w:r>
+        <w:rPr>
+          <w:lang w:val="zh_TW" w:bidi="zh_TW"/>
+        </w:rPr>
+        <w:t xml:space="preserve"> </w:t>
+      </w:r>
+      <w:r>
+        <w:rPr>
+          <w:lang w:val="zh_TW" w:bidi="zh_TW"/>
+        </w:rPr>
+      </w:r>
+      <w:r>
+        <w:rPr>
+          <w:lang w:val="zh_TW" w:bidi="zh_TW"/>
+        </w:rPr>
+      </w:r>
+    </w:p>
+    <w:p>
+      <w:pPr>
+        <w:sectPr>
+          <w:footnotePr>
+            <w:numRestart w:val="eachSect"/>
+          </w:footnotePr>
+          <w:type w:val="continuous"/>
+          <w:pgSz w:w="12240" w:h="15840" w:code="1"/>
+          <w:pgMar w:top="1440" w:right="1440" w:bottom="1440" w:left="1440" w:header="504" w:footer="504" w:gutter="0"/>
+          <w:cols w:space="708"/>
+          <w:titlePg/>
+          <w:docGrid w:linePitch="360"/>
+        </w:sectPr>
+      </w:pPr>
+    </w:p>
+    <w:p>
+      <w:pPr/>
+      <w:r>
+        <w:rPr>
+          <w:lang w:val="zh_TW" w:bidi="zh_TW"/>
+        </w:rPr>
+      </w:r>
+    </w:p>
+    <w:p>
+      <w:pPr>
+        <w:pStyle w:val="Heading2"/>
+      </w:pPr>
+      <w:r>
+        <w:rPr>
+          <w:lang w:val="zh_TW" w:bidi="zh_TW"/>
+        </w:rPr>
         <w:t>哈巴谷書 1:2</w:t>
       </w:r>
-      <w:r/>
-    </w:p>
-    <w:p>
-      <w:r/>
+      <w:r>
+        <w:rPr>
+          <w:lang w:val="zh_TW" w:bidi="zh_TW"/>
+        </w:rPr>
+      </w:r>
+    </w:p>
+    <w:p>
+      <w:pPr/>
+      <w:r>
+        <w:rPr>
+          <w:lang w:val="zh_TW" w:bidi="zh_TW"/>
+        </w:rPr>
+      </w:r>
       <w:r>
         <w:rPr>
           <w:b/>
+          <w:lang w:val="zh_TW" w:bidi="zh_TW"/>
         </w:rPr>
         <w:t>哈巴谷在開始他的宣告時向耶和華（雅巍）提出了什麼問題？</w:t>
       </w:r>
     </w:p>
     <w:p>
-      <w:r/>
-      <w:r>
+      <w:pPr/>
+      <w:r>
+        <w:rPr>
+          <w:lang w:val="zh_TW" w:bidi="zh_TW"/>
+        </w:rPr>
+      </w:r>
+      <w:r>
+        <w:rPr>
+          <w:lang w:val="zh_TW" w:bidi="zh_TW"/>
+        </w:rPr>
         <w:t>哈巴谷問為什麼</w:t>
       </w:r>
       <w:r>
+        <w:rPr>
+          <w:lang w:val="zh_TW" w:bidi="zh_TW"/>
+        </w:rPr>
         <w:t>耶和華（雅巍）不應允</w:t>
       </w:r>
       <w:r>
+        <w:rPr>
+          <w:lang w:val="zh_TW" w:bidi="zh_TW"/>
+        </w:rPr>
         <w:t>或拯救他，即使他已經呼求幫助。</w:t>
       </w:r>
-      <w:r/>
-      <w:r/>
-    </w:p>
-    <w:p>
-      <w:r/>
+      <w:r>
+        <w:rPr>
+          <w:lang w:val="zh_TW" w:bidi="zh_TW"/>
+        </w:rPr>
+      </w:r>
+      <w:r>
+        <w:rPr>
+          <w:lang w:val="zh_TW" w:bidi="zh_TW"/>
+        </w:rPr>
+      </w:r>
+    </w:p>
+    <w:p>
+      <w:pPr/>
+      <w:r>
+        <w:rPr>
+          <w:lang w:val="zh_TW" w:bidi="zh_TW"/>
+        </w:rPr>
+      </w:r>
     </w:p>
     <w:p>
       <w:pPr>
         <w:pStyle w:val="Heading2"/>
       </w:pPr>
       <w:r>
+        <w:rPr>
+          <w:lang w:val="zh_TW" w:bidi="zh_TW"/>
+        </w:rPr>
         <w:t>哈巴谷書 1:3</w:t>
       </w:r>
-      <w:r/>
-    </w:p>
-    <w:p>
-      <w:r/>
+      <w:r>
+        <w:rPr>
+          <w:lang w:val="zh_TW" w:bidi="zh_TW"/>
+        </w:rPr>
+      </w:r>
+    </w:p>
+    <w:p>
+      <w:pPr/>
+      <w:r>
+        <w:rPr>
+          <w:lang w:val="zh_TW" w:bidi="zh_TW"/>
+        </w:rPr>
+      </w:r>
       <w:r>
         <w:rPr>
           <w:b/>
+          <w:lang w:val="zh_TW" w:bidi="zh_TW"/>
         </w:rPr>
         <w:t>哈巴谷被迫看見了什麼事？</w:t>
       </w:r>
     </w:p>
     <w:p>
-      <w:r/>
-      <w:r>
+      <w:pPr/>
+      <w:r>
+        <w:rPr>
+          <w:lang w:val="zh_TW" w:bidi="zh_TW"/>
+        </w:rPr>
+      </w:r>
+      <w:r>
+        <w:rPr>
+          <w:lang w:val="zh_TW" w:bidi="zh_TW"/>
+        </w:rPr>
         <w:t>哈巴谷被迫看見了罪孽、</w:t>
       </w:r>
       <w:r>
+        <w:rPr>
+          <w:lang w:val="zh_TW" w:bidi="zh_TW"/>
+        </w:rPr>
         <w:t>奸惡</w:t>
       </w:r>
       <w:r>
+        <w:rPr>
+          <w:lang w:val="zh_TW" w:bidi="zh_TW"/>
+        </w:rPr>
         <w:t>、毀滅、</w:t>
       </w:r>
       <w:r>
+        <w:rPr>
+          <w:lang w:val="zh_TW" w:bidi="zh_TW"/>
+        </w:rPr>
         <w:t>強暴</w:t>
       </w:r>
       <w:r>
+        <w:rPr>
+          <w:lang w:val="zh_TW" w:bidi="zh_TW"/>
+        </w:rPr>
         <w:t>、</w:t>
       </w:r>
       <w:r>
+        <w:rPr>
+          <w:lang w:val="zh_TW" w:bidi="zh_TW"/>
+        </w:rPr>
         <w:t>爭端和相鬥</w:t>
       </w:r>
       <w:r>
+        <w:rPr>
+          <w:lang w:val="zh_TW" w:bidi="zh_TW"/>
+        </w:rPr>
         <w:t>。</w:t>
       </w:r>
-      <w:r/>
-      <w:r/>
-    </w:p>
-    <w:p>
-      <w:r/>
+      <w:r>
+        <w:rPr>
+          <w:lang w:val="zh_TW" w:bidi="zh_TW"/>
+        </w:rPr>
+      </w:r>
+      <w:r>
+        <w:rPr>
+          <w:lang w:val="zh_TW" w:bidi="zh_TW"/>
+        </w:rPr>
+      </w:r>
+    </w:p>
+    <w:p>
+      <w:pPr/>
+      <w:r>
+        <w:rPr>
+          <w:lang w:val="zh_TW" w:bidi="zh_TW"/>
+        </w:rPr>
+      </w:r>
     </w:p>
     <w:p>
       <w:pPr>
         <w:pStyle w:val="Heading2"/>
       </w:pPr>
       <w:r>
+        <w:rPr>
+          <w:lang w:val="zh_TW" w:bidi="zh_TW"/>
+        </w:rPr>
         <w:t>哈巴谷書 1:4</w:t>
       </w:r>
-      <w:r/>
-    </w:p>
-    <w:p>
-      <w:r/>
+      <w:r>
+        <w:rPr>
+          <w:lang w:val="zh_TW" w:bidi="zh_TW"/>
+        </w:rPr>
+      </w:r>
+    </w:p>
+    <w:p>
+      <w:pPr/>
+      <w:r>
+        <w:rPr>
+          <w:lang w:val="zh_TW" w:bidi="zh_TW"/>
+        </w:rPr>
+      </w:r>
       <w:r>
         <w:rPr>
           <w:b/>
+          <w:lang w:val="zh_TW" w:bidi="zh_TW"/>
         </w:rPr>
         <w:t>什麼樣的公理</w:t>
       </w:r>
       <w:r>
         <w:rPr>
           <w:b/>
+          <w:lang w:val="zh_TW" w:bidi="zh_TW"/>
         </w:rPr>
         <w:t>顯明了</w:t>
       </w:r>
       <w:r>
         <w:rPr>
           <w:b/>
+          <w:lang w:val="zh_TW" w:bidi="zh_TW"/>
         </w:rPr>
         <w:t>？</w:t>
       </w:r>
     </w:p>
     <w:p>
-      <w:r/>
-      <w:r>
+      <w:pPr/>
+      <w:r>
+        <w:rPr>
+          <w:lang w:val="zh_TW" w:bidi="zh_TW"/>
+        </w:rPr>
+      </w:r>
+      <w:r>
+        <w:rPr>
+          <w:lang w:val="zh_TW" w:bidi="zh_TW"/>
+        </w:rPr>
         <w:t>虛假的公理</w:t>
       </w:r>
       <w:r>
+        <w:rPr>
+          <w:lang w:val="zh_TW" w:bidi="zh_TW"/>
+        </w:rPr>
         <w:t>顯明了</w:t>
       </w:r>
       <w:r>
+        <w:rPr>
+          <w:lang w:val="zh_TW" w:bidi="zh_TW"/>
+        </w:rPr>
         <w:t>。</w:t>
       </w:r>
-      <w:r/>
-      <w:r/>
-    </w:p>
-    <w:p>
-      <w:r/>
+      <w:r>
+        <w:rPr>
+          <w:lang w:val="zh_TW" w:bidi="zh_TW"/>
+        </w:rPr>
+      </w:r>
+      <w:r>
+        <w:rPr>
+          <w:lang w:val="zh_TW" w:bidi="zh_TW"/>
+        </w:rPr>
+      </w:r>
+    </w:p>
+    <w:p>
+      <w:pPr/>
+      <w:r>
+        <w:rPr>
+          <w:lang w:val="zh_TW" w:bidi="zh_TW"/>
+        </w:rPr>
+      </w:r>
     </w:p>
     <w:p>
       <w:pPr>
         <w:pStyle w:val="Heading2"/>
       </w:pPr>
       <w:r>
+        <w:rPr>
+          <w:lang w:val="zh_TW" w:bidi="zh_TW"/>
+        </w:rPr>
         <w:t>哈巴谷書 1:6</w:t>
       </w:r>
-      <w:r/>
-    </w:p>
-    <w:p>
-      <w:r/>
+      <w:r>
+        <w:rPr>
+          <w:lang w:val="zh_TW" w:bidi="zh_TW"/>
+        </w:rPr>
+      </w:r>
+    </w:p>
+    <w:p>
+      <w:pPr/>
+      <w:r>
+        <w:rPr>
+          <w:lang w:val="zh_TW" w:bidi="zh_TW"/>
+        </w:rPr>
+      </w:r>
       <w:r>
         <w:rPr>
           <w:b/>
+          <w:lang w:val="zh_TW" w:bidi="zh_TW"/>
         </w:rPr>
         <w:t>耶和華（雅巍）告訴哈巴谷他在他的時候將會看到什麼？</w:t>
       </w:r>
     </w:p>
     <w:p>
-      <w:r/>
-      <w:r>
+      <w:pPr/>
+      <w:r>
+        <w:rPr>
+          <w:lang w:val="zh_TW" w:bidi="zh_TW"/>
+        </w:rPr>
+      </w:r>
+      <w:r>
+        <w:rPr>
+          <w:lang w:val="zh_TW" w:bidi="zh_TW"/>
+        </w:rPr>
         <w:t>耶和華（雅巍）說，哈巴谷將會看到迦勒底人</w:t>
       </w:r>
       <w:r>
+        <w:rPr>
+          <w:lang w:val="zh_TW" w:bidi="zh_TW"/>
+        </w:rPr>
         <w:t>通行遍地</w:t>
       </w:r>
       <w:r>
+        <w:rPr>
+          <w:lang w:val="zh_TW" w:bidi="zh_TW"/>
+        </w:rPr>
         <w:t>來</w:t>
       </w:r>
       <w:r>
+        <w:rPr>
+          <w:lang w:val="zh_TW" w:bidi="zh_TW"/>
+        </w:rPr>
         <w:t>佔據別人的住處</w:t>
       </w:r>
       <w:r>
+        <w:rPr>
+          <w:lang w:val="zh_TW" w:bidi="zh_TW"/>
+        </w:rPr>
         <w:t>。</w:t>
       </w:r>
-      <w:r/>
-      <w:r/>
-    </w:p>
-    <w:p>
-      <w:r/>
+      <w:r>
+        <w:rPr>
+          <w:lang w:val="zh_TW" w:bidi="zh_TW"/>
+        </w:rPr>
+      </w:r>
+      <w:r>
+        <w:rPr>
+          <w:lang w:val="zh_TW" w:bidi="zh_TW"/>
+        </w:rPr>
+      </w:r>
+    </w:p>
+    <w:p>
+      <w:pPr/>
+      <w:r>
+        <w:rPr>
+          <w:lang w:val="zh_TW" w:bidi="zh_TW"/>
+        </w:rPr>
+      </w:r>
     </w:p>
     <w:p>
       <w:pPr>
         <w:pStyle w:val="Heading2"/>
       </w:pPr>
       <w:r>
+        <w:rPr>
+          <w:lang w:val="zh_TW" w:bidi="zh_TW"/>
+        </w:rPr>
         <w:t>哈巴谷書 1:7</w:t>
       </w:r>
-      <w:r/>
-    </w:p>
-    <w:p>
-      <w:r/>
+      <w:r>
+        <w:rPr>
+          <w:lang w:val="zh_TW" w:bidi="zh_TW"/>
+        </w:rPr>
+      </w:r>
+    </w:p>
+    <w:p>
+      <w:pPr/>
+      <w:r>
+        <w:rPr>
+          <w:lang w:val="zh_TW" w:bidi="zh_TW"/>
+        </w:rPr>
+      </w:r>
       <w:r>
         <w:rPr>
           <w:b/>
+          <w:lang w:val="zh_TW" w:bidi="zh_TW"/>
         </w:rPr>
         <w:t>迦勒底人是什麼樣的人？</w:t>
       </w:r>
     </w:p>
     <w:p>
-      <w:r/>
-      <w:r>
+      <w:pPr/>
+      <w:r>
+        <w:rPr>
+          <w:lang w:val="zh_TW" w:bidi="zh_TW"/>
+        </w:rPr>
+      </w:r>
+      <w:r>
+        <w:rPr>
+          <w:lang w:val="zh_TW" w:bidi="zh_TW"/>
+        </w:rPr>
         <w:t>迦勒底人是</w:t>
       </w:r>
       <w:r>
+        <w:rPr>
+          <w:lang w:val="zh_TW" w:bidi="zh_TW"/>
+        </w:rPr>
         <w:t>威武可畏的</w:t>
       </w:r>
       <w:r>
+        <w:rPr>
+          <w:lang w:val="zh_TW" w:bidi="zh_TW"/>
+        </w:rPr>
         <w:t>。</w:t>
       </w:r>
-      <w:r/>
-      <w:r/>
-    </w:p>
-    <w:p>
-      <w:r/>
+      <w:r>
+        <w:rPr>
+          <w:lang w:val="zh_TW" w:bidi="zh_TW"/>
+        </w:rPr>
+      </w:r>
+      <w:r>
+        <w:rPr>
+          <w:lang w:val="zh_TW" w:bidi="zh_TW"/>
+        </w:rPr>
+      </w:r>
+    </w:p>
+    <w:p>
+      <w:pPr/>
+      <w:r>
+        <w:rPr>
+          <w:lang w:val="zh_TW" w:bidi="zh_TW"/>
+        </w:rPr>
+      </w:r>
     </w:p>
     <w:p>
       <w:pPr>
         <w:pStyle w:val="Heading2"/>
       </w:pPr>
       <w:r>
+        <w:rPr>
+          <w:lang w:val="zh_TW" w:bidi="zh_TW"/>
+        </w:rPr>
         <w:t>哈巴谷書 1:9</w:t>
       </w:r>
-      <w:r/>
-    </w:p>
-    <w:p>
-      <w:r/>
+      <w:r>
+        <w:rPr>
+          <w:lang w:val="zh_TW" w:bidi="zh_TW"/>
+        </w:rPr>
+      </w:r>
+    </w:p>
+    <w:p>
+      <w:pPr/>
+      <w:r>
+        <w:rPr>
+          <w:lang w:val="zh_TW" w:bidi="zh_TW"/>
+        </w:rPr>
+      </w:r>
       <w:r>
         <w:rPr>
           <w:b/>
+          <w:lang w:val="zh_TW" w:bidi="zh_TW"/>
         </w:rPr>
         <w:t>迦勒底人用強暴將什麼聚集起來？</w:t>
       </w:r>
     </w:p>
     <w:p>
-      <w:r/>
-      <w:r>
+      <w:pPr/>
+      <w:r>
+        <w:rPr>
+          <w:lang w:val="zh_TW" w:bidi="zh_TW"/>
+        </w:rPr>
+      </w:r>
+      <w:r>
+        <w:rPr>
+          <w:lang w:val="zh_TW" w:bidi="zh_TW"/>
+        </w:rPr>
         <w:t>迦勒底人用</w:t>
       </w:r>
       <w:r>
+        <w:rPr>
+          <w:lang w:val="zh_TW" w:bidi="zh_TW"/>
+        </w:rPr>
         <w:t>強暴將擄掠的人聚集，多如塵沙</w:t>
       </w:r>
       <w:r>
+        <w:rPr>
+          <w:lang w:val="zh_TW" w:bidi="zh_TW"/>
+        </w:rPr>
         <w:t>。</w:t>
       </w:r>
-      <w:r/>
-      <w:r/>
-    </w:p>
-    <w:p>
-      <w:r/>
+      <w:r>
+        <w:rPr>
+          <w:lang w:val="zh_TW" w:bidi="zh_TW"/>
+        </w:rPr>
+      </w:r>
+      <w:r>
+        <w:rPr>
+          <w:lang w:val="zh_TW" w:bidi="zh_TW"/>
+        </w:rPr>
+      </w:r>
+    </w:p>
+    <w:p>
+      <w:pPr/>
+      <w:r>
+        <w:rPr>
+          <w:lang w:val="zh_TW" w:bidi="zh_TW"/>
+        </w:rPr>
+      </w:r>
     </w:p>
     <w:p>
       <w:pPr>
         <w:pStyle w:val="Heading2"/>
       </w:pPr>
       <w:r>
+        <w:rPr>
+          <w:lang w:val="zh_TW" w:bidi="zh_TW"/>
+        </w:rPr>
         <w:t>哈巴谷書 1:10</w:t>
       </w:r>
-      <w:r/>
-    </w:p>
-    <w:p>
-      <w:r/>
+      <w:r>
+        <w:rPr>
+          <w:lang w:val="zh_TW" w:bidi="zh_TW"/>
+        </w:rPr>
+      </w:r>
+    </w:p>
+    <w:p>
+      <w:pPr/>
+      <w:r>
+        <w:rPr>
+          <w:lang w:val="zh_TW" w:bidi="zh_TW"/>
+        </w:rPr>
+      </w:r>
       <w:r>
         <w:rPr>
           <w:b/>
+          <w:lang w:val="zh_TW" w:bidi="zh_TW"/>
         </w:rPr>
         <w:t>迦勒底人對其他君王和統治者的態度如何？</w:t>
       </w:r>
     </w:p>
     <w:p>
-      <w:r/>
-      <w:r>
+      <w:pPr/>
+      <w:r>
+        <w:rPr>
+          <w:lang w:val="zh_TW" w:bidi="zh_TW"/>
+        </w:rPr>
+      </w:r>
+      <w:r>
+        <w:rPr>
+          <w:lang w:val="zh_TW" w:bidi="zh_TW"/>
+        </w:rPr>
         <w:t>迦勒底人嘲笑其他君王和統治者。</w:t>
       </w:r>
-      <w:r/>
-      <w:r/>
-    </w:p>
-    <w:p>
-      <w:r/>
+      <w:r>
+        <w:rPr>
+          <w:lang w:val="zh_TW" w:bidi="zh_TW"/>
+        </w:rPr>
+      </w:r>
+      <w:r>
+        <w:rPr>
+          <w:lang w:val="zh_TW" w:bidi="zh_TW"/>
+        </w:rPr>
+      </w:r>
+    </w:p>
+    <w:p>
+      <w:pPr/>
+      <w:r>
+        <w:rPr>
+          <w:lang w:val="zh_TW" w:bidi="zh_TW"/>
+        </w:rPr>
+      </w:r>
     </w:p>
     <w:p>
       <w:pPr>
         <w:pStyle w:val="Heading2"/>
       </w:pPr>
       <w:r>
+        <w:rPr>
+          <w:lang w:val="zh_TW" w:bidi="zh_TW"/>
+        </w:rPr>
         <w:t>哈巴谷書 1:12</w:t>
       </w:r>
-      <w:r/>
-    </w:p>
-    <w:p>
-      <w:r/>
+      <w:r>
+        <w:rPr>
+          <w:lang w:val="zh_TW" w:bidi="zh_TW"/>
+        </w:rPr>
+      </w:r>
+    </w:p>
+    <w:p>
+      <w:pPr/>
+      <w:r>
+        <w:rPr>
+          <w:lang w:val="zh_TW" w:bidi="zh_TW"/>
+        </w:rPr>
+      </w:r>
       <w:r>
         <w:rPr>
           <w:b/>
+          <w:lang w:val="zh_TW" w:bidi="zh_TW"/>
         </w:rPr>
         <w:t>誰派迦勒底人來行審判？</w:t>
       </w:r>
     </w:p>
     <w:p>
-      <w:r/>
-      <w:r>
+      <w:pPr/>
+      <w:r>
+        <w:rPr>
+          <w:lang w:val="zh_TW" w:bidi="zh_TW"/>
+        </w:rPr>
+      </w:r>
+      <w:r>
+        <w:rPr>
+          <w:lang w:val="zh_TW" w:bidi="zh_TW"/>
+        </w:rPr>
         <w:t>耶和華（雅巍）派迦勒底人來行審判。</w:t>
       </w:r>
-      <w:r/>
-      <w:r/>
-    </w:p>
-    <w:p>
-      <w:r/>
+      <w:r>
+        <w:rPr>
+          <w:lang w:val="zh_TW" w:bidi="zh_TW"/>
+        </w:rPr>
+      </w:r>
+      <w:r>
+        <w:rPr>
+          <w:lang w:val="zh_TW" w:bidi="zh_TW"/>
+        </w:rPr>
+      </w:r>
+    </w:p>
+    <w:p>
+      <w:pPr/>
+      <w:r>
+        <w:rPr>
+          <w:lang w:val="zh_TW" w:bidi="zh_TW"/>
+        </w:rPr>
+      </w:r>
     </w:p>
     <w:p>
       <w:pPr>
         <w:pStyle w:val="Heading2"/>
       </w:pPr>
       <w:r>
+        <w:rPr>
+          <w:lang w:val="zh_TW" w:bidi="zh_TW"/>
+        </w:rPr>
         <w:t>哈巴谷書 1:12 (#2)</w:t>
       </w:r>
-      <w:r/>
-    </w:p>
-    <w:p>
-      <w:r/>
+      <w:r>
+        <w:rPr>
+          <w:lang w:val="zh_TW" w:bidi="zh_TW"/>
+        </w:rPr>
+      </w:r>
+    </w:p>
+    <w:p>
+      <w:pPr/>
+      <w:r>
+        <w:rPr>
+          <w:lang w:val="zh_TW" w:bidi="zh_TW"/>
+        </w:rPr>
+      </w:r>
       <w:r>
         <w:rPr>
           <w:b/>
+          <w:lang w:val="zh_TW" w:bidi="zh_TW"/>
         </w:rPr>
         <w:t>哈巴谷用什麼來稱呼耶和華（雅巍）？</w:t>
       </w:r>
     </w:p>
     <w:p>
-      <w:r/>
-      <w:r>
+      <w:pPr/>
+      <w:r>
+        <w:rPr>
+          <w:lang w:val="zh_TW" w:bidi="zh_TW"/>
+        </w:rPr>
+      </w:r>
+      <w:r>
+        <w:rPr>
+          <w:lang w:val="zh_TW" w:bidi="zh_TW"/>
+        </w:rPr>
         <w:t>哈巴谷用「我的神」、「聖者」和「磐石」來稱呼耶和華（雅巍）。</w:t>
       </w:r>
-      <w:r/>
-      <w:r/>
-    </w:p>
-    <w:p>
-      <w:r/>
+      <w:r>
+        <w:rPr>
+          <w:lang w:val="zh_TW" w:bidi="zh_TW"/>
+        </w:rPr>
+      </w:r>
+      <w:r>
+        <w:rPr>
+          <w:lang w:val="zh_TW" w:bidi="zh_TW"/>
+        </w:rPr>
+      </w:r>
+    </w:p>
+    <w:p>
+      <w:pPr/>
+      <w:r>
+        <w:rPr>
+          <w:lang w:val="zh_TW" w:bidi="zh_TW"/>
+        </w:rPr>
+      </w:r>
     </w:p>
     <w:p>
       <w:pPr>
         <w:pStyle w:val="Heading2"/>
       </w:pPr>
       <w:r>
+        <w:rPr>
+          <w:lang w:val="zh_TW" w:bidi="zh_TW"/>
+        </w:rPr>
         <w:t>哈巴谷書 1:13</w:t>
       </w:r>
-      <w:r/>
-    </w:p>
-    <w:p>
-      <w:r/>
+      <w:r>
+        <w:rPr>
+          <w:lang w:val="zh_TW" w:bidi="zh_TW"/>
+        </w:rPr>
+      </w:r>
+    </w:p>
+    <w:p>
+      <w:pPr/>
+      <w:r>
+        <w:rPr>
+          <w:lang w:val="zh_TW" w:bidi="zh_TW"/>
+        </w:rPr>
+      </w:r>
       <w:r>
         <w:rPr>
           <w:b/>
+          <w:lang w:val="zh_TW" w:bidi="zh_TW"/>
         </w:rPr>
         <w:t>哈巴谷向耶和華（雅巍）提出了什麼問題或抱怨？</w:t>
       </w:r>
     </w:p>
     <w:p>
-      <w:r/>
-      <w:r>
+      <w:pPr/>
+      <w:r>
+        <w:rPr>
+          <w:lang w:val="zh_TW" w:bidi="zh_TW"/>
+        </w:rPr>
+      </w:r>
+      <w:r>
+        <w:rPr>
+          <w:lang w:val="zh_TW" w:bidi="zh_TW"/>
+        </w:rPr>
         <w:t>哈巴谷問耶和華（雅巍）為什麼在惡人吞滅比自己公義的人時，祂卻</w:t>
       </w:r>
       <w:r>
+        <w:rPr>
+          <w:lang w:val="zh_TW" w:bidi="zh_TW"/>
+        </w:rPr>
         <w:t>靜默不語</w:t>
       </w:r>
       <w:r>
+        <w:rPr>
+          <w:lang w:val="zh_TW" w:bidi="zh_TW"/>
+        </w:rPr>
         <w:t>。</w:t>
       </w:r>
-      <w:r/>
-      <w:r/>
-    </w:p>
-    <w:p>
-      <w:r/>
+      <w:r>
+        <w:rPr>
+          <w:lang w:val="zh_TW" w:bidi="zh_TW"/>
+        </w:rPr>
+      </w:r>
+      <w:r>
+        <w:rPr>
+          <w:lang w:val="zh_TW" w:bidi="zh_TW"/>
+        </w:rPr>
+      </w:r>
+    </w:p>
+    <w:p>
+      <w:pPr/>
+      <w:r>
+        <w:rPr>
+          <w:lang w:val="zh_TW" w:bidi="zh_TW"/>
+        </w:rPr>
+      </w:r>
     </w:p>
     <w:p>
       <w:pPr>
         <w:pStyle w:val="Heading2"/>
       </w:pPr>
       <w:r>
+        <w:rPr>
+          <w:lang w:val="zh_TW" w:bidi="zh_TW"/>
+        </w:rPr>
         <w:t>哈巴谷書 1:15</w:t>
       </w:r>
-      <w:r/>
-    </w:p>
-    <w:p>
-      <w:r/>
+      <w:r>
+        <w:rPr>
+          <w:lang w:val="zh_TW" w:bidi="zh_TW"/>
+        </w:rPr>
+      </w:r>
+    </w:p>
+    <w:p>
+      <w:pPr/>
+      <w:r>
+        <w:rPr>
+          <w:lang w:val="zh_TW" w:bidi="zh_TW"/>
+        </w:rPr>
+      </w:r>
       <w:r>
         <w:rPr>
           <w:b/>
+          <w:lang w:val="zh_TW" w:bidi="zh_TW"/>
         </w:rPr>
         <w:t>那些屠殺列國的人因什麼而歡喜？</w:t>
       </w:r>
     </w:p>
     <w:p>
-      <w:r/>
-      <w:r>
+      <w:pPr/>
+      <w:r>
+        <w:rPr>
+          <w:lang w:val="zh_TW" w:bidi="zh_TW"/>
+        </w:rPr>
+      </w:r>
+      <w:r>
+        <w:rPr>
+          <w:lang w:val="zh_TW" w:bidi="zh_TW"/>
+        </w:rPr>
         <w:t>他們因聚集並拖走人們而歡喜。</w:t>
       </w:r>
-      <w:r/>
-      <w:r/>
-    </w:p>
-    <w:p>
-      <w:r/>
+      <w:r>
+        <w:rPr>
+          <w:lang w:val="zh_TW" w:bidi="zh_TW"/>
+        </w:rPr>
+      </w:r>
+      <w:r>
+        <w:rPr>
+          <w:lang w:val="zh_TW" w:bidi="zh_TW"/>
+        </w:rPr>
+      </w:r>
+    </w:p>
+    <w:p>
+      <w:pPr/>
+      <w:r>
+        <w:rPr>
+          <w:lang w:val="zh_TW" w:bidi="zh_TW"/>
+        </w:rPr>
+      </w:r>
     </w:p>
     <w:p>
       <w:pPr>
         <w:pStyle w:val="Heading2"/>
       </w:pPr>
       <w:r>
+        <w:rPr>
+          <w:lang w:val="zh_TW" w:bidi="zh_TW"/>
+        </w:rPr>
         <w:t>哈巴谷書 1:15 (#2)</w:t>
       </w:r>
-      <w:r/>
-    </w:p>
-    <w:p>
-      <w:r/>
+      <w:r>
+        <w:rPr>
+          <w:lang w:val="zh_TW" w:bidi="zh_TW"/>
+        </w:rPr>
+      </w:r>
+    </w:p>
+    <w:p>
+      <w:pPr/>
+      <w:r>
+        <w:rPr>
+          <w:lang w:val="zh_TW" w:bidi="zh_TW"/>
+        </w:rPr>
+      </w:r>
       <w:r>
         <w:rPr>
           <w:b/>
+          <w:lang w:val="zh_TW" w:bidi="zh_TW"/>
         </w:rPr>
         <w:t>哈巴谷說什麼活動就像是聚集人進行審判？</w:t>
       </w:r>
     </w:p>
     <w:p>
-      <w:r/>
-      <w:r>
+      <w:pPr/>
+      <w:r>
+        <w:rPr>
+          <w:lang w:val="zh_TW" w:bidi="zh_TW"/>
+        </w:rPr>
+      </w:r>
+      <w:r>
+        <w:rPr>
+          <w:lang w:val="zh_TW" w:bidi="zh_TW"/>
+        </w:rPr>
         <w:t>哈巴谷說，聚集人進行審判就像是用魚網聚集魚群一樣。</w:t>
       </w:r>
-      <w:r/>
-      <w:r/>
-    </w:p>
-    <w:p>
-      <w:r/>
+      <w:r>
+        <w:rPr>
+          <w:lang w:val="zh_TW" w:bidi="zh_TW"/>
+        </w:rPr>
+      </w:r>
+      <w:r>
+        <w:rPr>
+          <w:lang w:val="zh_TW" w:bidi="zh_TW"/>
+        </w:rPr>
+      </w:r>
+    </w:p>
+    <w:p>
+      <w:pPr/>
+      <w:r>
+        <w:rPr>
+          <w:lang w:val="zh_TW" w:bidi="zh_TW"/>
+        </w:rPr>
+      </w:r>
     </w:p>
     <w:p>
       <w:pPr>
         <w:pStyle w:val="Heading2"/>
       </w:pPr>
       <w:r>
+        <w:rPr>
+          <w:lang w:val="zh_TW" w:bidi="zh_TW"/>
+        </w:rPr>
         <w:t>哈巴谷 1:17</w:t>
       </w:r>
-      <w:r/>
-    </w:p>
-    <w:p>
-      <w:r/>
+      <w:r>
+        <w:rPr>
+          <w:lang w:val="zh_TW" w:bidi="zh_TW"/>
+        </w:rPr>
+      </w:r>
+    </w:p>
+    <w:p>
+      <w:pPr/>
+      <w:r>
+        <w:rPr>
+          <w:lang w:val="zh_TW" w:bidi="zh_TW"/>
+        </w:rPr>
+      </w:r>
       <w:r>
         <w:rPr>
           <w:b/>
+          <w:lang w:val="zh_TW" w:bidi="zh_TW"/>
         </w:rPr>
         <w:t>那些屠殺列國的人缺乏什麼情感？</w:t>
       </w:r>
     </w:p>
     <w:p>
-      <w:r/>
-      <w:r>
+      <w:pPr/>
+      <w:r>
+        <w:rPr>
+          <w:lang w:val="zh_TW" w:bidi="zh_TW"/>
+        </w:rPr>
+      </w:r>
+      <w:r>
+        <w:rPr>
+          <w:lang w:val="zh_TW" w:bidi="zh_TW"/>
+        </w:rPr>
         <w:t>那些屠殺列國的人缺乏憐憫之心。</w:t>
       </w:r>
-      <w:r/>
-      <w:r/>
-    </w:p>
-    <w:p>
-      <w:r/>
+      <w:r>
+        <w:rPr>
+          <w:lang w:val="zh_TW" w:bidi="zh_TW"/>
+        </w:rPr>
+      </w:r>
+      <w:r>
+        <w:rPr>
+          <w:lang w:val="zh_TW" w:bidi="zh_TW"/>
+        </w:rPr>
+      </w:r>
+    </w:p>
+    <w:p>
+      <w:pPr/>
+      <w:r>
+        <w:rPr>
+          <w:lang w:val="zh_TW" w:bidi="zh_TW"/>
+        </w:rPr>
+      </w:r>
     </w:p>
     <w:p>
       <w:pPr>
         <w:pStyle w:val="Heading2"/>
       </w:pPr>
       <w:r>
+        <w:rPr>
+          <w:lang w:val="zh_TW" w:bidi="zh_TW"/>
+        </w:rPr>
         <w:t>哈巴谷書 2:1</w:t>
       </w:r>
-      <w:r/>
-    </w:p>
-    <w:p>
-      <w:r/>
+      <w:r>
+        <w:rPr>
+          <w:lang w:val="zh_TW" w:bidi="zh_TW"/>
+        </w:rPr>
+      </w:r>
+    </w:p>
+    <w:p>
+      <w:pPr/>
+      <w:r>
+        <w:rPr>
+          <w:lang w:val="zh_TW" w:bidi="zh_TW"/>
+        </w:rPr>
+      </w:r>
       <w:r>
         <w:rPr>
           <w:b/>
+          <w:lang w:val="zh_TW" w:bidi="zh_TW"/>
         </w:rPr>
         <w:t>哈巴谷在仔細看什麼？</w:t>
       </w:r>
     </w:p>
     <w:p>
-      <w:r/>
-      <w:r>
+      <w:pPr/>
+      <w:r>
+        <w:rPr>
+          <w:lang w:val="zh_TW" w:bidi="zh_TW"/>
+        </w:rPr>
+      </w:r>
+      <w:r>
+        <w:rPr>
+          <w:lang w:val="zh_TW" w:bidi="zh_TW"/>
+        </w:rPr>
         <w:t>哈巴谷在仔細看耶和華（雅巍）會對他</w:t>
       </w:r>
       <w:r>
+        <w:rPr>
+          <w:lang w:val="zh_TW" w:bidi="zh_TW"/>
+        </w:rPr>
         <w:t>說甚麼話</w:t>
       </w:r>
       <w:r>
+        <w:rPr>
+          <w:lang w:val="zh_TW" w:bidi="zh_TW"/>
+        </w:rPr>
         <w:t>。</w:t>
       </w:r>
-      <w:r/>
-      <w:r/>
-    </w:p>
-    <w:p>
-      <w:r/>
+      <w:r>
+        <w:rPr>
+          <w:lang w:val="zh_TW" w:bidi="zh_TW"/>
+        </w:rPr>
+      </w:r>
+      <w:r>
+        <w:rPr>
+          <w:lang w:val="zh_TW" w:bidi="zh_TW"/>
+        </w:rPr>
+      </w:r>
+    </w:p>
+    <w:p>
+      <w:pPr/>
+      <w:r>
+        <w:rPr>
+          <w:lang w:val="zh_TW" w:bidi="zh_TW"/>
+        </w:rPr>
+      </w:r>
     </w:p>
     <w:p>
       <w:pPr>
         <w:pStyle w:val="Heading2"/>
       </w:pPr>
       <w:r>
+        <w:rPr>
+          <w:lang w:val="zh_TW" w:bidi="zh_TW"/>
+        </w:rPr>
         <w:t>哈巴谷書 2:2</w:t>
       </w:r>
-      <w:r/>
-    </w:p>
-    <w:p>
-      <w:r/>
+      <w:r>
+        <w:rPr>
+          <w:lang w:val="zh_TW" w:bidi="zh_TW"/>
+        </w:rPr>
+      </w:r>
+    </w:p>
+    <w:p>
+      <w:pPr/>
+      <w:r>
+        <w:rPr>
+          <w:lang w:val="zh_TW" w:bidi="zh_TW"/>
+        </w:rPr>
+      </w:r>
       <w:r>
         <w:rPr>
           <w:b/>
+          <w:lang w:val="zh_TW" w:bidi="zh_TW"/>
         </w:rPr>
         <w:t>耶和華（雅巍）吩咐哈巴谷要對這</w:t>
       </w:r>
       <w:r>
         <w:rPr>
           <w:b/>
+          <w:lang w:val="zh_TW" w:bidi="zh_TW"/>
         </w:rPr>
         <w:t>默示做什麼</w:t>
       </w:r>
       <w:r>
         <w:rPr>
           <w:b/>
+          <w:lang w:val="zh_TW" w:bidi="zh_TW"/>
         </w:rPr>
         <w:t>？</w:t>
       </w:r>
     </w:p>
     <w:p>
-      <w:r/>
-      <w:r>
+      <w:pPr/>
+      <w:r>
+        <w:rPr>
+          <w:lang w:val="zh_TW" w:bidi="zh_TW"/>
+        </w:rPr>
+      </w:r>
+      <w:r>
+        <w:rPr>
+          <w:lang w:val="zh_TW" w:bidi="zh_TW"/>
+        </w:rPr>
         <w:t>耶和華（雅巍）吩咐哈巴谷要將這</w:t>
       </w:r>
       <w:r>
+        <w:rPr>
+          <w:lang w:val="zh_TW" w:bidi="zh_TW"/>
+        </w:rPr>
         <w:t>默示寫在版上</w:t>
       </w:r>
       <w:r>
+        <w:rPr>
+          <w:lang w:val="zh_TW" w:bidi="zh_TW"/>
+        </w:rPr>
         <w:t>。</w:t>
       </w:r>
-      <w:r/>
-      <w:r/>
-    </w:p>
-    <w:p>
-      <w:r/>
+      <w:r>
+        <w:rPr>
+          <w:lang w:val="zh_TW" w:bidi="zh_TW"/>
+        </w:rPr>
+      </w:r>
+      <w:r>
+        <w:rPr>
+          <w:lang w:val="zh_TW" w:bidi="zh_TW"/>
+        </w:rPr>
+      </w:r>
+    </w:p>
+    <w:p>
+      <w:pPr/>
+      <w:r>
+        <w:rPr>
+          <w:lang w:val="zh_TW" w:bidi="zh_TW"/>
+        </w:rPr>
+      </w:r>
     </w:p>
     <w:p>
       <w:pPr>
         <w:pStyle w:val="Heading2"/>
       </w:pPr>
       <w:r>
+        <w:rPr>
+          <w:lang w:val="zh_TW" w:bidi="zh_TW"/>
+        </w:rPr>
         <w:t>哈巴谷書 2:3</w:t>
       </w:r>
-      <w:r/>
-    </w:p>
-    <w:p>
-      <w:r/>
+      <w:r>
+        <w:rPr>
+          <w:lang w:val="zh_TW" w:bidi="zh_TW"/>
+        </w:rPr>
+      </w:r>
+    </w:p>
+    <w:p>
+      <w:pPr/>
+      <w:r>
+        <w:rPr>
+          <w:lang w:val="zh_TW" w:bidi="zh_TW"/>
+        </w:rPr>
+      </w:r>
       <w:r>
         <w:rPr>
           <w:b/>
+          <w:lang w:val="zh_TW" w:bidi="zh_TW"/>
         </w:rPr>
         <w:t>關於這未來的默示，耶和華（雅巍）向哈巴谷提供了什麼保證？</w:t>
       </w:r>
     </w:p>
     <w:p>
-      <w:r/>
-      <w:r>
+      <w:pPr/>
+      <w:r>
+        <w:rPr>
+          <w:lang w:val="zh_TW" w:bidi="zh_TW"/>
+        </w:rPr>
+      </w:r>
+      <w:r>
+        <w:rPr>
+          <w:lang w:val="zh_TW" w:bidi="zh_TW"/>
+        </w:rPr>
         <w:t>耶和華（雅巍）向哈巴谷保證，這</w:t>
       </w:r>
       <w:r>
+        <w:rPr>
+          <w:lang w:val="zh_TW" w:bidi="zh_TW"/>
+        </w:rPr>
         <w:t>默示雖然會遲延，但必然臨到</w:t>
       </w:r>
       <w:r>
+        <w:rPr>
+          <w:lang w:val="zh_TW" w:bidi="zh_TW"/>
+        </w:rPr>
         <w:t>。</w:t>
       </w:r>
-      <w:r/>
-      <w:r/>
-    </w:p>
-    <w:p>
-      <w:r/>
+      <w:r>
+        <w:rPr>
+          <w:lang w:val="zh_TW" w:bidi="zh_TW"/>
+        </w:rPr>
+      </w:r>
+      <w:r>
+        <w:rPr>
+          <w:lang w:val="zh_TW" w:bidi="zh_TW"/>
+        </w:rPr>
+      </w:r>
+    </w:p>
+    <w:p>
+      <w:pPr/>
+      <w:r>
+        <w:rPr>
+          <w:lang w:val="zh_TW" w:bidi="zh_TW"/>
+        </w:rPr>
+      </w:r>
     </w:p>
     <w:p>
       <w:pPr>
         <w:pStyle w:val="Heading2"/>
       </w:pPr>
       <w:r>
+        <w:rPr>
+          <w:lang w:val="zh_TW" w:bidi="zh_TW"/>
+        </w:rPr>
         <w:t>哈巴谷書 2:4</w:t>
       </w:r>
-      <w:r/>
-    </w:p>
-    <w:p>
-      <w:r/>
+      <w:r>
+        <w:rPr>
+          <w:lang w:val="zh_TW" w:bidi="zh_TW"/>
+        </w:rPr>
+      </w:r>
+    </w:p>
+    <w:p>
+      <w:pPr/>
+      <w:r>
+        <w:rPr>
+          <w:lang w:val="zh_TW" w:bidi="zh_TW"/>
+        </w:rPr>
+      </w:r>
       <w:r>
         <w:rPr>
           <w:b/>
+          <w:lang w:val="zh_TW" w:bidi="zh_TW"/>
         </w:rPr>
         <w:t>耶和華（雅巍）說義人會如何得生？</w:t>
       </w:r>
     </w:p>
     <w:p>
-      <w:r/>
-      <w:r>
+      <w:pPr/>
+      <w:r>
+        <w:rPr>
+          <w:lang w:val="zh_TW" w:bidi="zh_TW"/>
+        </w:rPr>
+      </w:r>
+      <w:r>
+        <w:rPr>
+          <w:lang w:val="zh_TW" w:bidi="zh_TW"/>
+        </w:rPr>
         <w:t>耶和華（雅巍）說，義人因信得生。</w:t>
       </w:r>
-      <w:r/>
-      <w:r/>
-    </w:p>
-    <w:p>
-      <w:r/>
+      <w:r>
+        <w:rPr>
+          <w:lang w:val="zh_TW" w:bidi="zh_TW"/>
+        </w:rPr>
+      </w:r>
+      <w:r>
+        <w:rPr>
+          <w:lang w:val="zh_TW" w:bidi="zh_TW"/>
+        </w:rPr>
+      </w:r>
+    </w:p>
+    <w:p>
+      <w:pPr/>
+      <w:r>
+        <w:rPr>
+          <w:lang w:val="zh_TW" w:bidi="zh_TW"/>
+        </w:rPr>
+      </w:r>
     </w:p>
     <w:p>
       <w:pPr>
         <w:pStyle w:val="Heading2"/>
       </w:pPr>
       <w:r>
+        <w:rPr>
+          <w:lang w:val="zh_TW" w:bidi="zh_TW"/>
+        </w:rPr>
         <w:t>哈巴谷書 2:5</w:t>
       </w:r>
-      <w:r/>
-    </w:p>
-    <w:p>
-      <w:r/>
+      <w:r>
+        <w:rPr>
+          <w:lang w:val="zh_TW" w:bidi="zh_TW"/>
+        </w:rPr>
+      </w:r>
+    </w:p>
+    <w:p>
+      <w:pPr/>
+      <w:r>
+        <w:rPr>
+          <w:lang w:val="zh_TW" w:bidi="zh_TW"/>
+        </w:rPr>
+      </w:r>
       <w:r>
         <w:rPr>
           <w:b/>
+          <w:lang w:val="zh_TW" w:bidi="zh_TW"/>
         </w:rPr>
         <w:t>耶和華（雅巍）說哪三樣東西永遠不會被滿足？</w:t>
       </w:r>
     </w:p>
     <w:p>
-      <w:r/>
-      <w:r>
+      <w:pPr/>
+      <w:r>
+        <w:rPr>
+          <w:lang w:val="zh_TW" w:bidi="zh_TW"/>
+        </w:rPr>
+      </w:r>
+      <w:r>
+        <w:rPr>
+          <w:lang w:val="zh_TW" w:bidi="zh_TW"/>
+        </w:rPr>
         <w:t>耶和華（雅巍）說，狂傲之人的慾望、陰間和死亡永遠不會被滿足。</w:t>
       </w:r>
-      <w:r/>
-      <w:r/>
-    </w:p>
-    <w:p>
-      <w:r/>
+      <w:r>
+        <w:rPr>
+          <w:lang w:val="zh_TW" w:bidi="zh_TW"/>
+        </w:rPr>
+      </w:r>
+      <w:r>
+        <w:rPr>
+          <w:lang w:val="zh_TW" w:bidi="zh_TW"/>
+        </w:rPr>
+      </w:r>
+    </w:p>
+    <w:p>
+      <w:pPr/>
+      <w:r>
+        <w:rPr>
+          <w:lang w:val="zh_TW" w:bidi="zh_TW"/>
+        </w:rPr>
+      </w:r>
     </w:p>
     <w:p>
       <w:pPr>
         <w:pStyle w:val="Heading2"/>
       </w:pPr>
       <w:r>
+        <w:rPr>
+          <w:lang w:val="zh_TW" w:bidi="zh_TW"/>
+        </w:rPr>
         <w:t>哈巴谷書 2:8</w:t>
       </w:r>
-      <w:r/>
-    </w:p>
-    <w:p>
-      <w:r/>
+      <w:r>
+        <w:rPr>
+          <w:lang w:val="zh_TW" w:bidi="zh_TW"/>
+        </w:rPr>
+      </w:r>
+    </w:p>
+    <w:p>
+      <w:pPr/>
+      <w:r>
+        <w:rPr>
+          <w:lang w:val="zh_TW" w:bidi="zh_TW"/>
+        </w:rPr>
+      </w:r>
       <w:r>
         <w:rPr>
           <w:b/>
+          <w:lang w:val="zh_TW" w:bidi="zh_TW"/>
         </w:rPr>
         <w:t>耶和華（雅巍）說那搶奪列國的狂傲的少年人將會有什麼結果？</w:t>
       </w:r>
     </w:p>
     <w:p>
-      <w:r/>
-      <w:r>
+      <w:pPr/>
+      <w:r>
+        <w:rPr>
+          <w:lang w:val="zh_TW" w:bidi="zh_TW"/>
+        </w:rPr>
+      </w:r>
+      <w:r>
+        <w:rPr>
+          <w:lang w:val="zh_TW" w:bidi="zh_TW"/>
+        </w:rPr>
         <w:t>耶和華（雅巍）說，那狂傲的少年人將被</w:t>
       </w:r>
       <w:r>
+        <w:rPr>
+          <w:lang w:val="zh_TW" w:bidi="zh_TW"/>
+        </w:rPr>
         <w:t>各國剩下的民搶奪</w:t>
       </w:r>
       <w:r>
+        <w:rPr>
+          <w:lang w:val="zh_TW" w:bidi="zh_TW"/>
+        </w:rPr>
         <w:t>。</w:t>
       </w:r>
-      <w:r/>
-      <w:r/>
-    </w:p>
-    <w:p>
-      <w:r/>
+      <w:r>
+        <w:rPr>
+          <w:lang w:val="zh_TW" w:bidi="zh_TW"/>
+        </w:rPr>
+      </w:r>
+      <w:r>
+        <w:rPr>
+          <w:lang w:val="zh_TW" w:bidi="zh_TW"/>
+        </w:rPr>
+      </w:r>
+    </w:p>
+    <w:p>
+      <w:pPr/>
+      <w:r>
+        <w:rPr>
+          <w:lang w:val="zh_TW" w:bidi="zh_TW"/>
+        </w:rPr>
+      </w:r>
     </w:p>
     <w:p>
       <w:pPr>
         <w:pStyle w:val="Heading2"/>
       </w:pPr>
       <w:r>
+        <w:rPr>
+          <w:lang w:val="zh_TW" w:bidi="zh_TW"/>
+        </w:rPr>
         <w:t>哈巴谷書 2:9</w:t>
       </w:r>
-      <w:r/>
-    </w:p>
-    <w:p>
-      <w:r/>
+      <w:r>
+        <w:rPr>
+          <w:lang w:val="zh_TW" w:bidi="zh_TW"/>
+        </w:rPr>
+      </w:r>
+    </w:p>
+    <w:p>
+      <w:pPr/>
+      <w:r>
+        <w:rPr>
+          <w:lang w:val="zh_TW" w:bidi="zh_TW"/>
+        </w:rPr>
+      </w:r>
       <w:r>
         <w:rPr>
           <w:b/>
+          <w:lang w:val="zh_TW" w:bidi="zh_TW"/>
         </w:rPr>
         <w:t>耶和華（雅巍）首先向誰宣告災禍？</w:t>
       </w:r>
     </w:p>
     <w:p>
-      <w:r/>
-      <w:r>
+      <w:pPr/>
+      <w:r>
+        <w:rPr>
+          <w:lang w:val="zh_TW" w:bidi="zh_TW"/>
+        </w:rPr>
+      </w:r>
+      <w:r>
+        <w:rPr>
+          <w:lang w:val="zh_TW" w:bidi="zh_TW"/>
+        </w:rPr>
         <w:t>耶和華（雅巍）向那些為自己家積蓄不義之財的人宣告災禍。</w:t>
       </w:r>
-      <w:r/>
-      <w:r/>
-    </w:p>
-    <w:p>
-      <w:r/>
+      <w:r>
+        <w:rPr>
+          <w:lang w:val="zh_TW" w:bidi="zh_TW"/>
+        </w:rPr>
+      </w:r>
+      <w:r>
+        <w:rPr>
+          <w:lang w:val="zh_TW" w:bidi="zh_TW"/>
+        </w:rPr>
+      </w:r>
+    </w:p>
+    <w:p>
+      <w:pPr/>
+      <w:r>
+        <w:rPr>
+          <w:lang w:val="zh_TW" w:bidi="zh_TW"/>
+        </w:rPr>
+      </w:r>
     </w:p>
     <w:p>
       <w:pPr>
         <w:pStyle w:val="Heading2"/>
       </w:pPr>
       <w:r>
+        <w:rPr>
+          <w:lang w:val="zh_TW" w:bidi="zh_TW"/>
+        </w:rPr>
         <w:t>哈巴谷書 2:11</w:t>
       </w:r>
-      <w:r/>
-    </w:p>
-    <w:p>
-      <w:r/>
+      <w:r>
+        <w:rPr>
+          <w:lang w:val="zh_TW" w:bidi="zh_TW"/>
+        </w:rPr>
+      </w:r>
+    </w:p>
+    <w:p>
+      <w:pPr/>
+      <w:r>
+        <w:rPr>
+          <w:lang w:val="zh_TW" w:bidi="zh_TW"/>
+        </w:rPr>
+      </w:r>
       <w:r>
         <w:rPr>
           <w:b/>
+          <w:lang w:val="zh_TW" w:bidi="zh_TW"/>
         </w:rPr>
         <w:t>耶和華（雅巍）說因為羞愧和罪，什麼必呼叫？</w:t>
       </w:r>
     </w:p>
     <w:p>
-      <w:r/>
-      <w:r>
+      <w:pPr/>
+      <w:r>
+        <w:rPr>
+          <w:lang w:val="zh_TW" w:bidi="zh_TW"/>
+        </w:rPr>
+      </w:r>
+      <w:r>
+        <w:rPr>
+          <w:lang w:val="zh_TW" w:bidi="zh_TW"/>
+        </w:rPr>
         <w:t>耶和華（雅巍）說因為羞愧和罪，石頭必呼叫。</w:t>
       </w:r>
-      <w:r/>
-      <w:r/>
-    </w:p>
-    <w:p>
-      <w:r/>
+      <w:r>
+        <w:rPr>
+          <w:lang w:val="zh_TW" w:bidi="zh_TW"/>
+        </w:rPr>
+      </w:r>
+      <w:r>
+        <w:rPr>
+          <w:lang w:val="zh_TW" w:bidi="zh_TW"/>
+        </w:rPr>
+      </w:r>
+    </w:p>
+    <w:p>
+      <w:pPr/>
+      <w:r>
+        <w:rPr>
+          <w:lang w:val="zh_TW" w:bidi="zh_TW"/>
+        </w:rPr>
+      </w:r>
     </w:p>
     <w:p>
       <w:pPr>
         <w:pStyle w:val="Heading2"/>
       </w:pPr>
       <w:r>
+        <w:rPr>
+          <w:lang w:val="zh_TW" w:bidi="zh_TW"/>
+        </w:rPr>
         <w:t>哈巴谷書 2:12</w:t>
       </w:r>
-      <w:r/>
-    </w:p>
-    <w:p>
-      <w:r/>
+      <w:r>
+        <w:rPr>
+          <w:lang w:val="zh_TW" w:bidi="zh_TW"/>
+        </w:rPr>
+      </w:r>
+    </w:p>
+    <w:p>
+      <w:pPr/>
+      <w:r>
+        <w:rPr>
+          <w:lang w:val="zh_TW" w:bidi="zh_TW"/>
+        </w:rPr>
+      </w:r>
       <w:r>
         <w:rPr>
           <w:b/>
+          <w:lang w:val="zh_TW" w:bidi="zh_TW"/>
         </w:rPr>
         <w:t>耶和華（雅巍）第二次是向誰宣告災禍？</w:t>
       </w:r>
     </w:p>
     <w:p>
-      <w:r/>
-      <w:r>
+      <w:pPr/>
+      <w:r>
+        <w:rPr>
+          <w:lang w:val="zh_TW" w:bidi="zh_TW"/>
+        </w:rPr>
+      </w:r>
+      <w:r>
+        <w:rPr>
+          <w:lang w:val="zh_TW" w:bidi="zh_TW"/>
+        </w:rPr>
         <w:t>耶和華（雅巍）向那些以</w:t>
       </w:r>
       <w:r>
+        <w:rPr>
+          <w:lang w:val="zh_TW" w:bidi="zh_TW"/>
+        </w:rPr>
         <w:t>人血</w:t>
       </w:r>
       <w:r>
+        <w:rPr>
+          <w:lang w:val="zh_TW" w:bidi="zh_TW"/>
+        </w:rPr>
         <w:t>和以罪孽建城的人宣告災禍。</w:t>
       </w:r>
-      <w:r/>
-      <w:r/>
-    </w:p>
-    <w:p>
-      <w:r/>
+      <w:r>
+        <w:rPr>
+          <w:lang w:val="zh_TW" w:bidi="zh_TW"/>
+        </w:rPr>
+      </w:r>
+      <w:r>
+        <w:rPr>
+          <w:lang w:val="zh_TW" w:bidi="zh_TW"/>
+        </w:rPr>
+      </w:r>
+    </w:p>
+    <w:p>
+      <w:pPr/>
+      <w:r>
+        <w:rPr>
+          <w:lang w:val="zh_TW" w:bidi="zh_TW"/>
+        </w:rPr>
+      </w:r>
     </w:p>
     <w:p>
       <w:pPr>
         <w:pStyle w:val="Heading2"/>
       </w:pPr>
       <w:r>
+        <w:rPr>
+          <w:lang w:val="zh_TW" w:bidi="zh_TW"/>
+        </w:rPr>
         <w:t>哈巴谷書 2:14</w:t>
       </w:r>
-      <w:r/>
-    </w:p>
-    <w:p>
-      <w:r/>
+      <w:r>
+        <w:rPr>
+          <w:lang w:val="zh_TW" w:bidi="zh_TW"/>
+        </w:rPr>
+      </w:r>
+    </w:p>
+    <w:p>
+      <w:pPr/>
+      <w:r>
+        <w:rPr>
+          <w:lang w:val="zh_TW" w:bidi="zh_TW"/>
+        </w:rPr>
+      </w:r>
       <w:r>
         <w:rPr>
           <w:b/>
+          <w:lang w:val="zh_TW" w:bidi="zh_TW"/>
         </w:rPr>
         <w:t>耶和華（雅巍）應許將來這地會有什麼事發生？</w:t>
       </w:r>
     </w:p>
     <w:p>
-      <w:r/>
-      <w:r>
+      <w:pPr/>
+      <w:r>
+        <w:rPr>
+          <w:lang w:val="zh_TW" w:bidi="zh_TW"/>
+        </w:rPr>
+      </w:r>
+      <w:r>
+        <w:rPr>
+          <w:lang w:val="zh_TW" w:bidi="zh_TW"/>
+        </w:rPr>
         <w:t>耶和華（雅巍）應許這地必充滿耶和華榮耀的知識。</w:t>
       </w:r>
-      <w:r/>
-      <w:r/>
-    </w:p>
-    <w:p>
-      <w:r/>
+      <w:r>
+        <w:rPr>
+          <w:lang w:val="zh_TW" w:bidi="zh_TW"/>
+        </w:rPr>
+      </w:r>
+      <w:r>
+        <w:rPr>
+          <w:lang w:val="zh_TW" w:bidi="zh_TW"/>
+        </w:rPr>
+      </w:r>
+    </w:p>
+    <w:p>
+      <w:pPr/>
+      <w:r>
+        <w:rPr>
+          <w:lang w:val="zh_TW" w:bidi="zh_TW"/>
+        </w:rPr>
+      </w:r>
     </w:p>
     <w:p>
       <w:pPr>
         <w:pStyle w:val="Heading2"/>
       </w:pPr>
       <w:r>
+        <w:rPr>
+          <w:lang w:val="zh_TW" w:bidi="zh_TW"/>
+        </w:rPr>
         <w:t>哈巴谷書 2:15</w:t>
       </w:r>
-      <w:r/>
-    </w:p>
-    <w:p>
-      <w:r/>
+      <w:r>
+        <w:rPr>
+          <w:lang w:val="zh_TW" w:bidi="zh_TW"/>
+        </w:rPr>
+      </w:r>
+    </w:p>
+    <w:p>
+      <w:pPr/>
+      <w:r>
+        <w:rPr>
+          <w:lang w:val="zh_TW" w:bidi="zh_TW"/>
+        </w:rPr>
+      </w:r>
       <w:r>
         <w:rPr>
           <w:b/>
+          <w:lang w:val="zh_TW" w:bidi="zh_TW"/>
         </w:rPr>
         <w:t>耶和華（雅巍）第三次是向誰宣告災禍？</w:t>
       </w:r>
     </w:p>
     <w:p>
-      <w:r/>
-      <w:r>
+      <w:pPr/>
+      <w:r>
+        <w:rPr>
+          <w:lang w:val="zh_TW" w:bidi="zh_TW"/>
+        </w:rPr>
+      </w:r>
+      <w:r>
+        <w:rPr>
+          <w:lang w:val="zh_TW" w:bidi="zh_TW"/>
+        </w:rPr>
         <w:t>耶和華（雅巍）向那些給鄰居毒酒喝、</w:t>
       </w:r>
       <w:r>
+        <w:rPr>
+          <w:lang w:val="zh_TW" w:bidi="zh_TW"/>
+        </w:rPr>
         <w:t>好看見他們下體的</w:t>
       </w:r>
       <w:r>
+        <w:rPr>
+          <w:lang w:val="zh_TW" w:bidi="zh_TW"/>
+        </w:rPr>
         <w:t>人宣告災禍。</w:t>
       </w:r>
-      <w:r/>
-      <w:r/>
-    </w:p>
-    <w:p>
-      <w:r/>
+      <w:r>
+        <w:rPr>
+          <w:lang w:val="zh_TW" w:bidi="zh_TW"/>
+        </w:rPr>
+      </w:r>
+      <w:r>
+        <w:rPr>
+          <w:lang w:val="zh_TW" w:bidi="zh_TW"/>
+        </w:rPr>
+      </w:r>
+    </w:p>
+    <w:p>
+      <w:pPr/>
+      <w:r>
+        <w:rPr>
+          <w:lang w:val="zh_TW" w:bidi="zh_TW"/>
+        </w:rPr>
+      </w:r>
     </w:p>
     <w:p>
       <w:pPr>
         <w:pStyle w:val="Heading2"/>
       </w:pPr>
       <w:r>
+        <w:rPr>
+          <w:lang w:val="zh_TW" w:bidi="zh_TW"/>
+        </w:rPr>
         <w:t>哈巴谷書 2:16</w:t>
       </w:r>
-      <w:r/>
-    </w:p>
-    <w:p>
-      <w:r/>
+      <w:r>
+        <w:rPr>
+          <w:lang w:val="zh_TW" w:bidi="zh_TW"/>
+        </w:rPr>
+      </w:r>
+    </w:p>
+    <w:p>
+      <w:pPr/>
+      <w:r>
+        <w:rPr>
+          <w:lang w:val="zh_TW" w:bidi="zh_TW"/>
+        </w:rPr>
+      </w:r>
       <w:r>
         <w:rPr>
           <w:b/>
+          <w:lang w:val="zh_TW" w:bidi="zh_TW"/>
         </w:rPr>
         <w:t>給鄰居喝毒酒的人會面臨什麼後果？</w:t>
       </w:r>
     </w:p>
     <w:p>
-      <w:r/>
-      <w:r>
+      <w:pPr/>
+      <w:r>
+        <w:rPr>
+          <w:lang w:val="zh_TW" w:bidi="zh_TW"/>
+        </w:rPr>
+      </w:r>
+      <w:r>
+        <w:rPr>
+          <w:lang w:val="zh_TW" w:bidi="zh_TW"/>
+        </w:rPr>
         <w:t>耶和華（雅巍）右手的杯必傳到那給鄰居喝毒酒的人。</w:t>
       </w:r>
-      <w:r/>
-      <w:r/>
-    </w:p>
-    <w:p>
-      <w:r/>
+      <w:r>
+        <w:rPr>
+          <w:lang w:val="zh_TW" w:bidi="zh_TW"/>
+        </w:rPr>
+      </w:r>
+      <w:r>
+        <w:rPr>
+          <w:lang w:val="zh_TW" w:bidi="zh_TW"/>
+        </w:rPr>
+      </w:r>
+    </w:p>
+    <w:p>
+      <w:pPr/>
+      <w:r>
+        <w:rPr>
+          <w:lang w:val="zh_TW" w:bidi="zh_TW"/>
+        </w:rPr>
+      </w:r>
     </w:p>
     <w:p>
       <w:pPr>
         <w:pStyle w:val="Heading2"/>
       </w:pPr>
       <w:r>
+        <w:rPr>
+          <w:lang w:val="zh_TW" w:bidi="zh_TW"/>
+        </w:rPr>
         <w:t>哈巴谷書 2:18</w:t>
       </w:r>
-      <w:r/>
-    </w:p>
-    <w:p>
-      <w:r/>
+      <w:r>
+        <w:rPr>
+          <w:lang w:val="zh_TW" w:bidi="zh_TW"/>
+        </w:rPr>
+      </w:r>
+    </w:p>
+    <w:p>
+      <w:pPr/>
+      <w:r>
+        <w:rPr>
+          <w:lang w:val="zh_TW" w:bidi="zh_TW"/>
+        </w:rPr>
+      </w:r>
       <w:r>
         <w:rPr>
           <w:b/>
+          <w:lang w:val="zh_TW" w:bidi="zh_TW"/>
         </w:rPr>
         <w:t>雕刻像的</w:t>
       </w:r>
       <w:r>
         <w:rPr>
           <w:b/>
+          <w:lang w:val="zh_TW" w:bidi="zh_TW"/>
         </w:rPr>
         <w:t>製造者相信並</w:t>
       </w:r>
       <w:r>
         <w:rPr>
           <w:b/>
+          <w:lang w:val="zh_TW" w:bidi="zh_TW"/>
         </w:rPr>
         <w:t>倚靠什麼？</w:t>
       </w:r>
     </w:p>
     <w:p>
-      <w:r/>
-      <w:r>
+      <w:pPr/>
+      <w:r>
+        <w:rPr>
+          <w:lang w:val="zh_TW" w:bidi="zh_TW"/>
+        </w:rPr>
+      </w:r>
+      <w:r>
+        <w:rPr>
+          <w:lang w:val="zh_TW" w:bidi="zh_TW"/>
+        </w:rPr>
         <w:t>當他製造這</w:t>
       </w:r>
       <w:r>
+        <w:rPr>
+          <w:lang w:val="zh_TW" w:bidi="zh_TW"/>
+        </w:rPr>
         <w:t>啞巴偶像</w:t>
       </w:r>
       <w:r>
+        <w:rPr>
+          <w:lang w:val="zh_TW" w:bidi="zh_TW"/>
+        </w:rPr>
         <w:t>時，他相信並</w:t>
       </w:r>
       <w:r>
+        <w:rPr>
+          <w:lang w:val="zh_TW" w:bidi="zh_TW"/>
+        </w:rPr>
         <w:t>倚靠</w:t>
       </w:r>
       <w:r>
+        <w:rPr>
+          <w:lang w:val="zh_TW" w:bidi="zh_TW"/>
+        </w:rPr>
         <w:t>在自己的手工藝品。</w:t>
       </w:r>
-      <w:r/>
-      <w:r/>
-    </w:p>
-    <w:p>
-      <w:r/>
+      <w:r>
+        <w:rPr>
+          <w:lang w:val="zh_TW" w:bidi="zh_TW"/>
+        </w:rPr>
+      </w:r>
+      <w:r>
+        <w:rPr>
+          <w:lang w:val="zh_TW" w:bidi="zh_TW"/>
+        </w:rPr>
+      </w:r>
+    </w:p>
+    <w:p>
+      <w:pPr/>
+      <w:r>
+        <w:rPr>
+          <w:lang w:val="zh_TW" w:bidi="zh_TW"/>
+        </w:rPr>
+      </w:r>
     </w:p>
     <w:p>
       <w:pPr>
         <w:pStyle w:val="Heading2"/>
       </w:pPr>
       <w:r>
+        <w:rPr>
+          <w:lang w:val="zh_TW" w:bidi="zh_TW"/>
+        </w:rPr>
         <w:t>哈巴谷書 2:20</w:t>
       </w:r>
-      <w:r/>
-    </w:p>
-    <w:p>
-      <w:r/>
+      <w:r>
+        <w:rPr>
+          <w:lang w:val="zh_TW" w:bidi="zh_TW"/>
+        </w:rPr>
+      </w:r>
+    </w:p>
+    <w:p>
+      <w:pPr/>
+      <w:r>
+        <w:rPr>
+          <w:lang w:val="zh_TW" w:bidi="zh_TW"/>
+        </w:rPr>
+      </w:r>
       <w:r>
         <w:rPr>
           <w:b/>
+          <w:lang w:val="zh_TW" w:bidi="zh_TW"/>
         </w:rPr>
         <w:t>當耶和華（雅巍）在祂的聖殿中</w:t>
       </w:r>
       <w:r>
         <w:rPr>
           <w:b/>
+          <w:lang w:val="zh_TW" w:bidi="zh_TW"/>
         </w:rPr>
         <w:t>，要在祂面前做什麼？</w:t>
       </w:r>
     </w:p>
     <w:p>
-      <w:r/>
-      <w:r>
+      <w:pPr/>
+      <w:r>
+        <w:rPr>
+          <w:lang w:val="zh_TW" w:bidi="zh_TW"/>
+        </w:rPr>
+      </w:r>
+      <w:r>
+        <w:rPr>
+          <w:lang w:val="zh_TW" w:bidi="zh_TW"/>
+        </w:rPr>
         <w:t>耶和華（雅巍）在祂的聖殿中，所有人都</w:t>
       </w:r>
       <w:r>
+        <w:rPr>
+          <w:lang w:val="zh_TW" w:bidi="zh_TW"/>
+        </w:rPr>
         <w:t>當在祂面前肅敬靜默</w:t>
       </w:r>
       <w:r>
+        <w:rPr>
+          <w:lang w:val="zh_TW" w:bidi="zh_TW"/>
+        </w:rPr>
         <w:t>。</w:t>
       </w:r>
-      <w:r/>
-      <w:r/>
-    </w:p>
-    <w:p>
-      <w:r/>
+      <w:r>
+        <w:rPr>
+          <w:lang w:val="zh_TW" w:bidi="zh_TW"/>
+        </w:rPr>
+      </w:r>
+      <w:r>
+        <w:rPr>
+          <w:lang w:val="zh_TW" w:bidi="zh_TW"/>
+        </w:rPr>
+      </w:r>
+    </w:p>
+    <w:p>
+      <w:pPr/>
+      <w:r>
+        <w:rPr>
+          <w:lang w:val="zh_TW" w:bidi="zh_TW"/>
+        </w:rPr>
+      </w:r>
     </w:p>
     <w:p>
       <w:pPr>
         <w:pStyle w:val="Heading2"/>
       </w:pPr>
       <w:r>
+        <w:rPr>
+          <w:lang w:val="zh_TW" w:bidi="zh_TW"/>
+        </w:rPr>
         <w:t>哈巴谷書 3:2</w:t>
       </w:r>
-      <w:r/>
-    </w:p>
-    <w:p>
-      <w:r/>
+      <w:r>
+        <w:rPr>
+          <w:lang w:val="zh_TW" w:bidi="zh_TW"/>
+        </w:rPr>
+      </w:r>
+    </w:p>
+    <w:p>
+      <w:pPr/>
+      <w:r>
+        <w:rPr>
+          <w:lang w:val="zh_TW" w:bidi="zh_TW"/>
+        </w:rPr>
+      </w:r>
       <w:r>
         <w:rPr>
           <w:b/>
+          <w:lang w:val="zh_TW" w:bidi="zh_TW"/>
         </w:rPr>
         <w:t>聽見</w:t>
       </w:r>
       <w:r>
         <w:rPr>
           <w:b/>
+          <w:lang w:val="zh_TW" w:bidi="zh_TW"/>
         </w:rPr>
         <w:t>耶和華（雅巍）的</w:t>
       </w:r>
       <w:r>
         <w:rPr>
           <w:b/>
+          <w:lang w:val="zh_TW" w:bidi="zh_TW"/>
         </w:rPr>
         <w:t>名聲</w:t>
       </w:r>
       <w:r>
         <w:rPr>
           <w:b/>
+          <w:lang w:val="zh_TW" w:bidi="zh_TW"/>
         </w:rPr>
         <w:t>後，哈巴谷的情緒反應如何？</w:t>
       </w:r>
     </w:p>
     <w:p>
-      <w:r/>
-      <w:r>
+      <w:pPr/>
+      <w:r>
+        <w:rPr>
+          <w:lang w:val="zh_TW" w:bidi="zh_TW"/>
+        </w:rPr>
+      </w:r>
+      <w:r>
+        <w:rPr>
+          <w:lang w:val="zh_TW" w:bidi="zh_TW"/>
+        </w:rPr>
         <w:t>聽見耶和華（雅巍）的名聲後，哈巴谷感到</w:t>
       </w:r>
       <w:r>
+        <w:rPr>
+          <w:lang w:val="zh_TW" w:bidi="zh_TW"/>
+        </w:rPr>
         <w:t>懼怕</w:t>
       </w:r>
       <w:r>
+        <w:rPr>
+          <w:lang w:val="zh_TW" w:bidi="zh_TW"/>
+        </w:rPr>
         <w:t>。</w:t>
       </w:r>
-      <w:r/>
-      <w:r/>
-    </w:p>
-    <w:p>
-      <w:r/>
+      <w:r>
+        <w:rPr>
+          <w:lang w:val="zh_TW" w:bidi="zh_TW"/>
+        </w:rPr>
+      </w:r>
+      <w:r>
+        <w:rPr>
+          <w:lang w:val="zh_TW" w:bidi="zh_TW"/>
+        </w:rPr>
+      </w:r>
+    </w:p>
+    <w:p>
+      <w:pPr/>
+      <w:r>
+        <w:rPr>
+          <w:lang w:val="zh_TW" w:bidi="zh_TW"/>
+        </w:rPr>
+      </w:r>
     </w:p>
     <w:p>
       <w:pPr>
         <w:pStyle w:val="Heading2"/>
       </w:pPr>
       <w:r>
+        <w:rPr>
+          <w:lang w:val="zh_TW" w:bidi="zh_TW"/>
+        </w:rPr>
         <w:t>哈巴谷書 3:2 (#2)</w:t>
       </w:r>
-      <w:r/>
-    </w:p>
-    <w:p>
-      <w:r/>
+      <w:r>
+        <w:rPr>
+          <w:lang w:val="zh_TW" w:bidi="zh_TW"/>
+        </w:rPr>
+      </w:r>
+    </w:p>
+    <w:p>
+      <w:pPr/>
+      <w:r>
+        <w:rPr>
+          <w:lang w:val="zh_TW" w:bidi="zh_TW"/>
+        </w:rPr>
+      </w:r>
       <w:r>
         <w:rPr>
           <w:b/>
+          <w:lang w:val="zh_TW" w:bidi="zh_TW"/>
         </w:rPr>
         <w:t>哈巴谷請求耶和華（雅巍）</w:t>
       </w:r>
       <w:r>
         <w:rPr>
           <w:b/>
+          <w:lang w:val="zh_TW" w:bidi="zh_TW"/>
         </w:rPr>
         <w:t>以什麼為念</w:t>
       </w:r>
       <w:r>
         <w:rPr>
           <w:b/>
+          <w:lang w:val="zh_TW" w:bidi="zh_TW"/>
         </w:rPr>
         <w:t>？</w:t>
       </w:r>
     </w:p>
     <w:p>
-      <w:r/>
-      <w:r>
+      <w:pPr/>
+      <w:r>
+        <w:rPr>
+          <w:lang w:val="zh_TW" w:bidi="zh_TW"/>
+        </w:rPr>
+      </w:r>
+      <w:r>
+        <w:rPr>
+          <w:lang w:val="zh_TW" w:bidi="zh_TW"/>
+        </w:rPr>
         <w:t>哈巴谷請求耶和華（雅巍）在祂發怒的時候</w:t>
       </w:r>
       <w:r>
+        <w:rPr>
+          <w:lang w:val="zh_TW" w:bidi="zh_TW"/>
+        </w:rPr>
         <w:t>以憐憫為念</w:t>
       </w:r>
       <w:r>
+        <w:rPr>
+          <w:lang w:val="zh_TW" w:bidi="zh_TW"/>
+        </w:rPr>
         <w:t>。</w:t>
       </w:r>
-      <w:r/>
-      <w:r/>
-    </w:p>
-    <w:p>
-      <w:r/>
+      <w:r>
+        <w:rPr>
+          <w:lang w:val="zh_TW" w:bidi="zh_TW"/>
+        </w:rPr>
+      </w:r>
+      <w:r>
+        <w:rPr>
+          <w:lang w:val="zh_TW" w:bidi="zh_TW"/>
+        </w:rPr>
+      </w:r>
+    </w:p>
+    <w:p>
+      <w:pPr/>
+      <w:r>
+        <w:rPr>
+          <w:lang w:val="zh_TW" w:bidi="zh_TW"/>
+        </w:rPr>
+      </w:r>
     </w:p>
     <w:p>
       <w:pPr>
         <w:pStyle w:val="Heading2"/>
       </w:pPr>
       <w:r>
+        <w:rPr>
+          <w:lang w:val="zh_TW" w:bidi="zh_TW"/>
+        </w:rPr>
         <w:t>哈巴谷書 3:5</w:t>
       </w:r>
-      <w:r/>
-    </w:p>
-    <w:p>
-      <w:r/>
+      <w:r>
+        <w:rPr>
+          <w:lang w:val="zh_TW" w:bidi="zh_TW"/>
+        </w:rPr>
+      </w:r>
+    </w:p>
+    <w:p>
+      <w:pPr/>
+      <w:r>
+        <w:rPr>
+          <w:lang w:val="zh_TW" w:bidi="zh_TW"/>
+        </w:rPr>
+      </w:r>
       <w:r>
         <w:rPr>
           <w:b/>
+          <w:lang w:val="zh_TW" w:bidi="zh_TW"/>
         </w:rPr>
         <w:t>當神來臨時，什麼在祂前面，什麼在祂後面？</w:t>
       </w:r>
     </w:p>
     <w:p>
-      <w:r/>
-      <w:r>
+      <w:pPr/>
+      <w:r>
+        <w:rPr>
+          <w:lang w:val="zh_TW" w:bidi="zh_TW"/>
+        </w:rPr>
+      </w:r>
+      <w:r>
+        <w:rPr>
+          <w:lang w:val="zh_TW" w:bidi="zh_TW"/>
+        </w:rPr>
         <w:t>當神來臨時，瘟疫在祂前面，</w:t>
       </w:r>
       <w:r>
+        <w:rPr>
+          <w:lang w:val="zh_TW" w:bidi="zh_TW"/>
+        </w:rPr>
         <w:t>熱症</w:t>
       </w:r>
       <w:r>
+        <w:rPr>
+          <w:lang w:val="zh_TW" w:bidi="zh_TW"/>
+        </w:rPr>
         <w:t>在祂後面。</w:t>
       </w:r>
-      <w:r/>
-      <w:r/>
-    </w:p>
-    <w:p>
-      <w:r/>
+      <w:r>
+        <w:rPr>
+          <w:lang w:val="zh_TW" w:bidi="zh_TW"/>
+        </w:rPr>
+      </w:r>
+      <w:r>
+        <w:rPr>
+          <w:lang w:val="zh_TW" w:bidi="zh_TW"/>
+        </w:rPr>
+      </w:r>
+    </w:p>
+    <w:p>
+      <w:pPr/>
+      <w:r>
+        <w:rPr>
+          <w:lang w:val="zh_TW" w:bidi="zh_TW"/>
+        </w:rPr>
+      </w:r>
     </w:p>
     <w:p>
       <w:pPr>
         <w:pStyle w:val="Heading2"/>
       </w:pPr>
       <w:r>
+        <w:rPr>
+          <w:lang w:val="zh_TW" w:bidi="zh_TW"/>
+        </w:rPr>
         <w:t>哈巴谷書 3:6</w:t>
       </w:r>
-      <w:r/>
-    </w:p>
-    <w:p>
-      <w:r/>
+      <w:r>
+        <w:rPr>
+          <w:lang w:val="zh_TW" w:bidi="zh_TW"/>
+        </w:rPr>
+      </w:r>
+    </w:p>
+    <w:p>
+      <w:pPr/>
+      <w:r>
+        <w:rPr>
+          <w:lang w:val="zh_TW" w:bidi="zh_TW"/>
+        </w:rPr>
+      </w:r>
       <w:r>
         <w:rPr>
           <w:b/>
+          <w:lang w:val="zh_TW" w:bidi="zh_TW"/>
         </w:rPr>
         <w:t>耶和華（雅巍）</w:t>
       </w:r>
       <w:r>
         <w:rPr>
           <w:b/>
+          <w:lang w:val="zh_TW" w:bidi="zh_TW"/>
         </w:rPr>
         <w:t>在祂發怒的時候</w:t>
       </w:r>
       <w:r>
         <w:rPr>
           <w:b/>
+          <w:lang w:val="zh_TW" w:bidi="zh_TW"/>
         </w:rPr>
         <w:t>對</w:t>
       </w:r>
       <w:r>
         <w:rPr>
           <w:b/>
+          <w:lang w:val="zh_TW" w:bidi="zh_TW"/>
         </w:rPr>
         <w:t>列國</w:t>
       </w:r>
       <w:r>
         <w:rPr>
           <w:b/>
+          <w:lang w:val="zh_TW" w:bidi="zh_TW"/>
         </w:rPr>
         <w:t>做了什麼事？</w:t>
       </w:r>
     </w:p>
     <w:p>
-      <w:r/>
-      <w:r>
+      <w:pPr/>
+      <w:r>
+        <w:rPr>
+          <w:lang w:val="zh_TW" w:bidi="zh_TW"/>
+        </w:rPr>
+      </w:r>
+      <w:r>
+        <w:rPr>
+          <w:lang w:val="zh_TW" w:bidi="zh_TW"/>
+        </w:rPr>
         <w:t>耶和華（雅巍）</w:t>
       </w:r>
       <w:r>
+        <w:rPr>
+          <w:lang w:val="zh_TW" w:bidi="zh_TW"/>
+        </w:rPr>
         <w:t>震動了列國</w:t>
       </w:r>
       <w:r>
+        <w:rPr>
+          <w:lang w:val="zh_TW" w:bidi="zh_TW"/>
+        </w:rPr>
         <w:t>。</w:t>
       </w:r>
-      <w:r/>
-      <w:r/>
-    </w:p>
-    <w:p>
-      <w:r/>
+      <w:r>
+        <w:rPr>
+          <w:lang w:val="zh_TW" w:bidi="zh_TW"/>
+        </w:rPr>
+      </w:r>
+      <w:r>
+        <w:rPr>
+          <w:lang w:val="zh_TW" w:bidi="zh_TW"/>
+        </w:rPr>
+      </w:r>
+    </w:p>
+    <w:p>
+      <w:pPr/>
+      <w:r>
+        <w:rPr>
+          <w:lang w:val="zh_TW" w:bidi="zh_TW"/>
+        </w:rPr>
+      </w:r>
     </w:p>
     <w:p>
       <w:pPr>
         <w:pStyle w:val="Heading2"/>
       </w:pPr>
       <w:r>
+        <w:rPr>
+          <w:lang w:val="zh_TW" w:bidi="zh_TW"/>
+        </w:rPr>
         <w:t>哈巴谷書 3:13</w:t>
       </w:r>
-      <w:r/>
-    </w:p>
-    <w:p>
-      <w:r/>
+      <w:r>
+        <w:rPr>
+          <w:lang w:val="zh_TW" w:bidi="zh_TW"/>
+        </w:rPr>
+      </w:r>
+    </w:p>
+    <w:p>
+      <w:pPr/>
+      <w:r>
+        <w:rPr>
+          <w:lang w:val="zh_TW" w:bidi="zh_TW"/>
+        </w:rPr>
+      </w:r>
       <w:r>
         <w:rPr>
           <w:b/>
+          <w:lang w:val="zh_TW" w:bidi="zh_TW"/>
         </w:rPr>
         <w:t>為什麼耶和華（雅巍）在發怒的時候出來？</w:t>
       </w:r>
     </w:p>
     <w:p>
-      <w:r/>
-      <w:r>
+      <w:pPr/>
+      <w:r>
+        <w:rPr>
+          <w:lang w:val="zh_TW" w:bidi="zh_TW"/>
+        </w:rPr>
+      </w:r>
+      <w:r>
+        <w:rPr>
+          <w:lang w:val="zh_TW" w:bidi="zh_TW"/>
+        </w:rPr>
         <w:t>耶和華（雅巍）</w:t>
       </w:r>
       <w:r>
+        <w:rPr>
+          <w:lang w:val="zh_TW" w:bidi="zh_TW"/>
+        </w:rPr>
         <w:t>在發怒的時候出來</w:t>
       </w:r>
       <w:r>
+        <w:rPr>
+          <w:lang w:val="zh_TW" w:bidi="zh_TW"/>
+        </w:rPr>
         <w:t>，</w:t>
       </w:r>
       <w:r>
+        <w:rPr>
+          <w:lang w:val="zh_TW" w:bidi="zh_TW"/>
+        </w:rPr>
         <w:t>是為了拯救祂的百姓和祂的受膏者</w:t>
       </w:r>
       <w:r>
+        <w:rPr>
+          <w:lang w:val="zh_TW" w:bidi="zh_TW"/>
+        </w:rPr>
         <w:t>。</w:t>
       </w:r>
-      <w:r/>
-      <w:r/>
-    </w:p>
-    <w:p>
-      <w:r/>
+      <w:r>
+        <w:rPr>
+          <w:lang w:val="zh_TW" w:bidi="zh_TW"/>
+        </w:rPr>
+      </w:r>
+      <w:r>
+        <w:rPr>
+          <w:lang w:val="zh_TW" w:bidi="zh_TW"/>
+        </w:rPr>
+      </w:r>
+    </w:p>
+    <w:p>
+      <w:pPr/>
+      <w:r>
+        <w:rPr>
+          <w:lang w:val="zh_TW" w:bidi="zh_TW"/>
+        </w:rPr>
+      </w:r>
     </w:p>
     <w:p>
       <w:pPr>
         <w:pStyle w:val="Heading2"/>
       </w:pPr>
       <w:r>
+        <w:rPr>
+          <w:lang w:val="zh_TW" w:bidi="zh_TW"/>
+        </w:rPr>
         <w:t>哈巴谷書 3:13 (#2)</w:t>
       </w:r>
-      <w:r/>
-    </w:p>
-    <w:p>
-      <w:r/>
+      <w:r>
+        <w:rPr>
+          <w:lang w:val="zh_TW" w:bidi="zh_TW"/>
+        </w:rPr>
+      </w:r>
+    </w:p>
+    <w:p>
+      <w:pPr/>
+      <w:r>
+        <w:rPr>
+          <w:lang w:val="zh_TW" w:bidi="zh_TW"/>
+        </w:rPr>
+      </w:r>
       <w:r>
         <w:rPr>
           <w:b/>
+          <w:lang w:val="zh_TW" w:bidi="zh_TW"/>
         </w:rPr>
         <w:t>耶和華（雅巍）</w:t>
       </w:r>
       <w:r>
         <w:rPr>
           <w:b/>
+          <w:lang w:val="zh_TW" w:bidi="zh_TW"/>
         </w:rPr>
         <w:t>在發怒的時候</w:t>
       </w:r>
       <w:r>
         <w:rPr>
           <w:b/>
+          <w:lang w:val="zh_TW" w:bidi="zh_TW"/>
         </w:rPr>
         <w:t>打破了什麼？</w:t>
       </w:r>
     </w:p>
     <w:p>
-      <w:r/>
-      <w:r>
+      <w:pPr/>
+      <w:r>
+        <w:rPr>
+          <w:lang w:val="zh_TW" w:bidi="zh_TW"/>
+        </w:rPr>
+      </w:r>
+      <w:r>
+        <w:rPr>
+          <w:lang w:val="zh_TW" w:bidi="zh_TW"/>
+        </w:rPr>
         <w:t>耶和華（雅巍）</w:t>
       </w:r>
       <w:r>
+        <w:rPr>
+          <w:lang w:val="zh_TW" w:bidi="zh_TW"/>
+        </w:rPr>
         <w:t>打破了惡人家長的頭</w:t>
       </w:r>
       <w:r>
+        <w:rPr>
+          <w:lang w:val="zh_TW" w:bidi="zh_TW"/>
+        </w:rPr>
         <w:t>。</w:t>
       </w:r>
-      <w:r/>
-      <w:r/>
-    </w:p>
-    <w:p>
-      <w:r/>
+      <w:r>
+        <w:rPr>
+          <w:lang w:val="zh_TW" w:bidi="zh_TW"/>
+        </w:rPr>
+      </w:r>
+      <w:r>
+        <w:rPr>
+          <w:lang w:val="zh_TW" w:bidi="zh_TW"/>
+        </w:rPr>
+      </w:r>
+    </w:p>
+    <w:p>
+      <w:pPr/>
+      <w:r>
+        <w:rPr>
+          <w:lang w:val="zh_TW" w:bidi="zh_TW"/>
+        </w:rPr>
+      </w:r>
     </w:p>
     <w:p>
       <w:pPr>
         <w:pStyle w:val="Heading2"/>
       </w:pPr>
       <w:r>
+        <w:rPr>
+          <w:lang w:val="zh_TW" w:bidi="zh_TW"/>
+        </w:rPr>
         <w:t>哈巴谷書 3:14</w:t>
       </w:r>
-      <w:r/>
-    </w:p>
-    <w:p>
-      <w:r/>
+      <w:r>
+        <w:rPr>
+          <w:lang w:val="zh_TW" w:bidi="zh_TW"/>
+        </w:rPr>
+      </w:r>
+    </w:p>
+    <w:p>
+      <w:pPr/>
+      <w:r>
+        <w:rPr>
+          <w:lang w:val="zh_TW" w:bidi="zh_TW"/>
+        </w:rPr>
+      </w:r>
       <w:r>
         <w:rPr>
           <w:b/>
+          <w:lang w:val="zh_TW" w:bidi="zh_TW"/>
         </w:rPr>
         <w:t>當那些邪惡的戰士</w:t>
       </w:r>
       <w:r>
         <w:rPr>
           <w:b/>
+          <w:lang w:val="zh_TW" w:bidi="zh_TW"/>
         </w:rPr>
         <w:t>將</w:t>
       </w:r>
       <w:r>
         <w:rPr>
           <w:b/>
+          <w:lang w:val="zh_TW" w:bidi="zh_TW"/>
         </w:rPr>
         <w:t>耶和華（雅巍）的百姓</w:t>
       </w:r>
       <w:r>
         <w:rPr>
           <w:b/>
+          <w:lang w:val="zh_TW" w:bidi="zh_TW"/>
         </w:rPr>
         <w:t>分散</w:t>
       </w:r>
       <w:r>
         <w:rPr>
           <w:b/>
+          <w:lang w:val="zh_TW" w:bidi="zh_TW"/>
         </w:rPr>
         <w:t>時，他們做了什麼事？</w:t>
       </w:r>
     </w:p>
     <w:p>
-      <w:r/>
-      <w:r>
+      <w:pPr/>
+      <w:r>
+        <w:rPr>
+          <w:lang w:val="zh_TW" w:bidi="zh_TW"/>
+        </w:rPr>
+      </w:r>
+      <w:r>
+        <w:rPr>
+          <w:lang w:val="zh_TW" w:bidi="zh_TW"/>
+        </w:rPr>
         <w:t>那些戰士要吞吃耶和華（雅巍）的百姓。</w:t>
       </w:r>
-      <w:r/>
-      <w:r/>
-    </w:p>
-    <w:p>
-      <w:r/>
+      <w:r>
+        <w:rPr>
+          <w:lang w:val="zh_TW" w:bidi="zh_TW"/>
+        </w:rPr>
+      </w:r>
+      <w:r>
+        <w:rPr>
+          <w:lang w:val="zh_TW" w:bidi="zh_TW"/>
+        </w:rPr>
+      </w:r>
+    </w:p>
+    <w:p>
+      <w:pPr/>
+      <w:r>
+        <w:rPr>
+          <w:lang w:val="zh_TW" w:bidi="zh_TW"/>
+        </w:rPr>
+      </w:r>
     </w:p>
     <w:p>
       <w:pPr>
         <w:pStyle w:val="Heading2"/>
       </w:pPr>
       <w:r>
+        <w:rPr>
+          <w:lang w:val="zh_TW" w:bidi="zh_TW"/>
+        </w:rPr>
         <w:t>哈巴谷書 3:16</w:t>
       </w:r>
-      <w:r/>
-    </w:p>
-    <w:p>
-      <w:r/>
+      <w:r>
+        <w:rPr>
+          <w:lang w:val="zh_TW" w:bidi="zh_TW"/>
+        </w:rPr>
+      </w:r>
+    </w:p>
+    <w:p>
+      <w:pPr/>
+      <w:r>
+        <w:rPr>
+          <w:lang w:val="zh_TW" w:bidi="zh_TW"/>
+        </w:rPr>
+      </w:r>
       <w:r>
         <w:rPr>
           <w:b/>
+          <w:lang w:val="zh_TW" w:bidi="zh_TW"/>
         </w:rPr>
         <w:t>哈巴谷在靜靜等待什麼？</w:t>
       </w:r>
     </w:p>
     <w:p>
-      <w:r/>
-      <w:r>
+      <w:pPr/>
+      <w:r>
+        <w:rPr>
+          <w:lang w:val="zh_TW" w:bidi="zh_TW"/>
+        </w:rPr>
+      </w:r>
+      <w:r>
+        <w:rPr>
+          <w:lang w:val="zh_TW" w:bidi="zh_TW"/>
+        </w:rPr>
         <w:t>哈巴谷在靜靜等待災難之日臨到那侵略耶和華（雅巍）百姓的人身上。</w:t>
       </w:r>
-      <w:r/>
-      <w:r/>
-    </w:p>
-    <w:p>
-      <w:r/>
+      <w:r>
+        <w:rPr>
+          <w:lang w:val="zh_TW" w:bidi="zh_TW"/>
+        </w:rPr>
+      </w:r>
+      <w:r>
+        <w:rPr>
+          <w:lang w:val="zh_TW" w:bidi="zh_TW"/>
+        </w:rPr>
+      </w:r>
+    </w:p>
+    <w:p>
+      <w:pPr/>
+      <w:r>
+        <w:rPr>
+          <w:lang w:val="zh_TW" w:bidi="zh_TW"/>
+        </w:rPr>
+      </w:r>
     </w:p>
     <w:p>
       <w:pPr>
         <w:pStyle w:val="Heading2"/>
       </w:pPr>
       <w:r>
+        <w:rPr>
+          <w:lang w:val="zh_TW" w:bidi="zh_TW"/>
+        </w:rPr>
         <w:t>哈巴谷書 3:17</w:t>
       </w:r>
-      <w:r/>
-    </w:p>
-    <w:p>
-      <w:r/>
+      <w:r>
+        <w:rPr>
+          <w:lang w:val="zh_TW" w:bidi="zh_TW"/>
+        </w:rPr>
+      </w:r>
+    </w:p>
+    <w:p>
+      <w:pPr/>
+      <w:r>
+        <w:rPr>
+          <w:lang w:val="zh_TW" w:bidi="zh_TW"/>
+        </w:rPr>
+      </w:r>
       <w:r>
         <w:rPr>
           <w:b/>
+          <w:lang w:val="zh_TW" w:bidi="zh_TW"/>
         </w:rPr>
         <w:t>耶和華（雅巍）的百姓正在遭受哪些困難？</w:t>
       </w:r>
     </w:p>
     <w:p>
-      <w:r/>
-      <w:r>
+      <w:pPr/>
+      <w:r>
+        <w:rPr>
+          <w:lang w:val="zh_TW" w:bidi="zh_TW"/>
+        </w:rPr>
+      </w:r>
+      <w:r>
+        <w:rPr>
+          <w:lang w:val="zh_TW" w:bidi="zh_TW"/>
+        </w:rPr>
         <w:t>無花果樹和橄欖樹不結果，田地不出糧食，也沒有牲畜。</w:t>
       </w:r>
-      <w:r/>
-      <w:r/>
-    </w:p>
-    <w:p>
-      <w:r/>
+      <w:r>
+        <w:rPr>
+          <w:lang w:val="zh_TW" w:bidi="zh_TW"/>
+        </w:rPr>
+      </w:r>
+      <w:r>
+        <w:rPr>
+          <w:lang w:val="zh_TW" w:bidi="zh_TW"/>
+        </w:rPr>
+      </w:r>
+    </w:p>
+    <w:p>
+      <w:pPr/>
+      <w:r>
+        <w:rPr>
+          <w:lang w:val="zh_TW" w:bidi="zh_TW"/>
+        </w:rPr>
+      </w:r>
     </w:p>
     <w:p>
       <w:pPr>
         <w:pStyle w:val="Heading2"/>
       </w:pPr>
       <w:r>
+        <w:rPr>
+          <w:lang w:val="zh_TW" w:bidi="zh_TW"/>
+        </w:rPr>
         <w:t>哈巴谷書 3:18</w:t>
       </w:r>
-      <w:r/>
-    </w:p>
-    <w:p>
-      <w:r/>
+      <w:r>
+        <w:rPr>
+          <w:lang w:val="zh_TW" w:bidi="zh_TW"/>
+        </w:rPr>
+      </w:r>
+    </w:p>
+    <w:p>
+      <w:pPr/>
+      <w:r>
+        <w:rPr>
+          <w:lang w:val="zh_TW" w:bidi="zh_TW"/>
+        </w:rPr>
+      </w:r>
       <w:r>
         <w:rPr>
           <w:b/>
+          <w:lang w:val="zh_TW" w:bidi="zh_TW"/>
         </w:rPr>
         <w:t>儘管面臨困難，哈巴谷會怎麼做？</w:t>
       </w:r>
     </w:p>
     <w:p>
-      <w:r/>
-      <w:r>
+      <w:pPr/>
+      <w:r>
+        <w:rPr>
+          <w:lang w:val="zh_TW" w:bidi="zh_TW"/>
+        </w:rPr>
+      </w:r>
+      <w:r>
+        <w:rPr>
+          <w:lang w:val="zh_TW" w:bidi="zh_TW"/>
+        </w:rPr>
         <w:t>儘管面臨困難，哈巴谷仍要因耶和華（雅巍）歡欣。</w:t>
       </w:r>
-      <w:r/>
-      <w:r/>
-    </w:p>
-    <w:p>
-      <w:r/>
+      <w:r>
+        <w:rPr>
+          <w:lang w:val="zh_TW" w:bidi="zh_TW"/>
+        </w:rPr>
+      </w:r>
+      <w:r>
+        <w:rPr>
+          <w:lang w:val="zh_TW" w:bidi="zh_TW"/>
+        </w:rPr>
+      </w:r>
+    </w:p>
+    <w:p>
+      <w:pPr/>
+      <w:r>
+        <w:rPr>
+          <w:lang w:val="zh_TW" w:bidi="zh_TW"/>
+        </w:rPr>
+      </w:r>
     </w:p>
     <w:p>
       <w:pPr>
         <w:pStyle w:val="Heading2"/>
       </w:pPr>
       <w:r>
+        <w:rPr>
+          <w:lang w:val="zh_TW" w:bidi="zh_TW"/>
+        </w:rPr>
         <w:t>哈巴谷書 3:19</w:t>
       </w:r>
-      <w:r/>
-    </w:p>
-    <w:p>
-      <w:r/>
+      <w:r>
+        <w:rPr>
+          <w:lang w:val="zh_TW" w:bidi="zh_TW"/>
+        </w:rPr>
+      </w:r>
+    </w:p>
+    <w:p>
+      <w:pPr/>
+      <w:r>
+        <w:rPr>
+          <w:lang w:val="zh_TW" w:bidi="zh_TW"/>
+        </w:rPr>
+      </w:r>
       <w:r>
         <w:rPr>
           <w:b/>
+          <w:lang w:val="zh_TW" w:bidi="zh_TW"/>
         </w:rPr>
         <w:t>耶和華（雅巍）帶領哈巴谷到哪裡？</w:t>
       </w:r>
     </w:p>
     <w:p>
-      <w:r/>
-      <w:r>
+      <w:pPr/>
+      <w:r>
+        <w:rPr>
+          <w:lang w:val="zh_TW" w:bidi="zh_TW"/>
+        </w:rPr>
+      </w:r>
+      <w:r>
+        <w:rPr>
+          <w:lang w:val="zh_TW" w:bidi="zh_TW"/>
+        </w:rPr>
         <w:t>耶和華（雅巍）帶領哈巴谷到高處。</w:t>
       </w:r>
-      <w:r/>
-      <w:r/>
+      <w:r>
+        <w:rPr>
+          <w:lang w:val="zh_TW" w:bidi="zh_TW"/>
+        </w:rPr>
+      </w:r>
+      <w:r>
+        <w:rPr>
+          <w:lang w:val="zh_TW" w:bidi="zh_TW"/>
+        </w:rPr>
+      </w:r>
     </w:p>
     <w:sectPr>
       <w:footnotePr>
@@ -3385,7 +5019,7 @@
     <w:rPrDefault>
       <w:rPr>
         <w:rFonts w:ascii="Times New Roman" w:eastAsia="Times New Roman" w:hAnsi="Times New Roman" w:cs="Times New Roman"/>
-        <w:lang w:val="en-US" w:eastAsia="en-US" w:bidi="ar-SA"/>
+        <w:lang w:val="zh_TW" w:eastAsia="en-US" w:bidi="ar-SA"/>
       </w:rPr>
     </w:rPrDefault>
     <w:pPrDefault/>

--- a/zht/docx/35.content.docx
+++ b/zht/docx/35.content.docx
@@ -28,22 +28,6 @@
       </w:r>
     </w:p>
     <w:p>
-      <w:pPr>
-        <w:pStyle w:val="Heading2"/>
-      </w:pPr>
-      <w:r>
-        <w:rPr>
-          <w:lang w:val="zh_TW" w:bidi="zh_TW"/>
-        </w:rPr>
-        <w:t>License Information</w:t>
-      </w:r>
-      <w:r>
-        <w:rPr>
-          <w:lang w:val="zh_TW" w:bidi="zh_TW"/>
-        </w:rPr>
-      </w:r>
-    </w:p>
-    <w:p>
       <w:pPr/>
       <w:r>
         <w:rPr>
@@ -55,91 +39,37 @@
           <w:b/>
           <w:lang w:val="zh_TW" w:bidi="zh_TW"/>
         </w:rPr>
-        <w:t>翻譯問題 (unfoldingWord)</w:t>
-      </w:r>
-      <w:r>
-        <w:rPr>
-          <w:lang w:val="zh_TW" w:bidi="zh_TW"/>
-        </w:rPr>
-        <w:t xml:space="preserve"> (Chinese (Traditional)) is based on</w:t>
-      </w:r>
-      <w:r>
-        <w:rPr>
-          <w:lang w:val="zh_TW" w:bidi="zh_TW"/>
-        </w:rPr>
-        <w:t xml:space="preserve">: </w:t>
-      </w:r>
-      <w:r>
-        <w:rPr>
-          <w:lang w:val="zh_TW" w:bidi="zh_TW"/>
-        </w:rPr>
         <w:t>unfoldingWord® Translation Questions</w:t>
       </w:r>
       <w:r>
         <w:rPr>
           <w:lang w:val="zh_TW" w:bidi="zh_TW"/>
         </w:rPr>
-        <w:t xml:space="preserve">, </w:t>
-      </w:r>
-      <w:hyperlink r:id="rId13">
-        <w:r>
-          <w:rPr>
-            <w:lang w:val="zh_TW" w:bidi="zh_TW"/>
-          </w:rPr>
-          <w:rPr>
-            <w:color w:val="0000EE"/>
-            <w:u w:val="single"/>
-          </w:rPr>
-          <w:t>unfoldingWord</w:t>
-        </w:r>
-      </w:hyperlink>
-      <w:r>
-        <w:rPr>
-          <w:lang w:val="zh_TW" w:bidi="zh_TW"/>
-        </w:rPr>
-        <w:t xml:space="preserve">, 2022, which is licensed under a </w:t>
-      </w:r>
-      <w:hyperlink r:id="rId14">
-        <w:r>
-          <w:rPr>
-            <w:lang w:val="zh_TW" w:bidi="zh_TW"/>
-          </w:rPr>
-          <w:rPr>
-            <w:color w:val="0000EE"/>
-            <w:u w:val="single"/>
-          </w:rPr>
-          <w:t>CC BY-SA 4.0 license</w:t>
-        </w:r>
-      </w:hyperlink>
-      <w:r>
-        <w:rPr>
-          <w:lang w:val="zh_TW" w:bidi="zh_TW"/>
-        </w:rPr>
-        <w:t>.</w:t>
-      </w:r>
-      <w:r>
-        <w:rPr>
-          <w:lang w:val="zh_TW" w:bidi="zh_TW"/>
-        </w:rPr>
-      </w:r>
-    </w:p>
-    <w:p>
-      <w:pPr/>
-      <w:r>
-        <w:rPr>
-          <w:lang w:val="zh_TW" w:bidi="zh_TW"/>
-        </w:rPr>
-      </w:r>
-      <w:r>
-        <w:rPr>
-          <w:lang w:val="zh_TW" w:bidi="zh_TW"/>
-        </w:rPr>
-        <w:t>This PDF version is provided under the same license.</w:t>
-      </w:r>
-      <w:r>
-        <w:rPr>
-          <w:lang w:val="zh_TW" w:bidi="zh_TW"/>
-        </w:rPr>
+        <w:t xml:space="preserve"> © 2022 unfoldingWord. Released under CC BY-SA 4.0 license. </w:t>
+      </w:r>
+      <w:r>
+        <w:rPr>
+          <w:lang w:val="zh_TW" w:bidi="zh_TW"/>
+        </w:rPr>
+        <w:t>unfoldingWord® Translation Questions</w:t>
+      </w:r>
+      <w:r>
+        <w:rPr>
+          <w:lang w:val="zh_TW" w:bidi="zh_TW"/>
+        </w:rPr>
+        <w:t xml:space="preserve"> has been adapted in the following languages: Tok Pisin, Arabic (عربي), French (Français), Hindi (हिंदी), Indonesian (Bahasa Indonesia), Portuguese (Português), Russian (Русский), Spanish (Español), Swahili (Kiswahili), and Simplified Chinese (简体中文) from </w:t>
+      </w:r>
+      <w:r>
+        <w:rPr>
+          <w:lang w:val="zh_TW" w:bidi="zh_TW"/>
+        </w:rPr>
+        <w:t>unfoldingWord® Translation Questions</w:t>
+      </w:r>
+      <w:r>
+        <w:rPr>
+          <w:lang w:val="zh_TW" w:bidi="zh_TW"/>
+        </w:rPr>
+        <w:t xml:space="preserve"> © 2022 unfoldingWord. Released under CC BY-SA 4.0 license by Mission Mutual</w:t>
       </w:r>
       <w:r>
         <w:rPr>
